--- a/week-1/Thomason-Technical-Design-Document-Day-5.docx
+++ b/week-1/Thomason-Technical-Design-Document-Day-5.docx
@@ -1,6 +1,6 @@
 
 <file path=word/document.xml><?xml version="1.0" encoding="utf-8"?>
-<w:document xmlns:wpc="http://schemas.microsoft.com/office/word/2010/wordprocessingCanvas" xmlns:cx="http://schemas.microsoft.com/office/drawing/2014/chartex" xmlns:cx1="http://schemas.microsoft.com/office/drawing/2015/9/8/chartex" xmlns:cx2="http://schemas.microsoft.com/office/drawing/2015/10/21/chartex" xmlns:cx3="http://schemas.microsoft.com/office/drawing/2016/5/9/chartex" xmlns:cx4="http://schemas.microsoft.com/office/drawing/2016/5/10/chartex" xmlns:cx5="http://schemas.microsoft.com/office/drawing/2016/5/11/chartex" xmlns:cx6="http://schemas.microsoft.com/office/drawing/2016/5/12/chartex" xmlns:cx7="http://schemas.microsoft.com/office/drawing/2016/5/13/chartex" xmlns:cx8="http://schemas.microsoft.com/office/drawing/2016/5/14/chartex" xmlns:mc="http://schemas.openxmlformats.org/markup-compatibility/2006" xmlns:aink="http://schemas.microsoft.com/office/drawing/2016/ink" xmlns:am3d="http://schemas.microsoft.com/office/drawing/2017/model3d" xmlns:o="urn:schemas-microsoft-com:office:office" xmlns:r="http://schemas.openxmlformats.org/officeDocument/2006/relationships" xmlns:m="http://schemas.openxmlformats.org/officeDocument/2006/math" xmlns:v="urn:schemas-microsoft-com:vml" xmlns:wp14="http://schemas.microsoft.com/office/word/2010/wordprocessingDrawing" xmlns:wp="http://schemas.openxmlformats.org/drawingml/2006/wordprocessingDrawing" xmlns:w10="urn:schemas-microsoft-com:office:word" xmlns:w="http://schemas.openxmlformats.org/wordprocessingml/2006/main" xmlns:w14="http://schemas.microsoft.com/office/word/2010/wordml" xmlns:w15="http://schemas.microsoft.com/office/word/2012/wordml" xmlns:w16cid="http://schemas.microsoft.com/office/word/2016/wordml/cid" xmlns:w16se="http://schemas.microsoft.com/office/word/2015/wordml/symex" xmlns:wpg="http://schemas.microsoft.com/office/word/2010/wordprocessingGroup" xmlns:wpi="http://schemas.microsoft.com/office/word/2010/wordprocessingInk" xmlns:wne="http://schemas.microsoft.com/office/word/2006/wordml" xmlns:wps="http://schemas.microsoft.com/office/word/2010/wordprocessingShape" mc:Ignorable="w14 w15 w16se w16cid wp14">
+<w:document xmlns:wpc="http://schemas.microsoft.com/office/word/2010/wordprocessingCanvas" xmlns:cx="http://schemas.microsoft.com/office/drawing/2014/chartex" xmlns:cx1="http://schemas.microsoft.com/office/drawing/2015/9/8/chartex" xmlns:mc="http://schemas.openxmlformats.org/markup-compatibility/2006" xmlns:o="urn:schemas-microsoft-com:office:office" xmlns:r="http://schemas.openxmlformats.org/officeDocument/2006/relationships" xmlns:m="http://schemas.openxmlformats.org/officeDocument/2006/math" xmlns:v="urn:schemas-microsoft-com:vml" xmlns:wp14="http://schemas.microsoft.com/office/word/2010/wordprocessingDrawing" xmlns:wp="http://schemas.openxmlformats.org/drawingml/2006/wordprocessingDrawing" xmlns:w10="urn:schemas-microsoft-com:office:word" xmlns:w="http://schemas.openxmlformats.org/wordprocessingml/2006/main" xmlns:w14="http://schemas.microsoft.com/office/word/2010/wordml" xmlns:w15="http://schemas.microsoft.com/office/word/2012/wordml" xmlns:w16se="http://schemas.microsoft.com/office/word/2015/wordml/symex" xmlns:wpg="http://schemas.microsoft.com/office/word/2010/wordprocessingGroup" xmlns:wpi="http://schemas.microsoft.com/office/word/2010/wordprocessingInk" xmlns:wne="http://schemas.microsoft.com/office/word/2006/wordml" xmlns:wps="http://schemas.microsoft.com/office/word/2010/wordprocessingShape" mc:Ignorable="w14 w15 w16se wp14">
   <w:body>
     <w:p>
       <w:r>
@@ -466,26 +466,7 @@
         <w:ind w:left="360"/>
       </w:pPr>
     </w:p>
-    <w:p>
-      <w:pPr>
-        <w:ind w:left="360"/>
-      </w:pPr>
-    </w:p>
-    <w:p>
-      <w:pPr>
-        <w:ind w:left="360"/>
-      </w:pPr>
-    </w:p>
-    <w:p>
-      <w:pPr>
-        <w:ind w:left="360"/>
-      </w:pPr>
-    </w:p>
-    <w:p>
-      <w:pPr>
-        <w:ind w:left="360"/>
-      </w:pPr>
-    </w:p>
+    <w:p/>
     <w:p>
       <w:pPr>
         <w:ind w:left="360"/>
@@ -528,33 +509,35 @@
         <w:rPr>
           <w:rFonts w:eastAsia="Times New Roman" w:cstheme="minorHAnsi"/>
         </w:rPr>
-        <w:t xml:space="preserve">1.As a user, I want a way </w:t>
-      </w:r>
-      <w:r>
+        <w:t>1.As a user, I want a way to go back and view the test presentation after taking the test.</w:t>
+      </w:r>
+    </w:p>
+    <w:p>
+      <w:pPr>
+        <w:spacing w:after="0" w:line="240" w:lineRule="auto"/>
         <w:rPr>
           <w:rFonts w:eastAsia="Times New Roman" w:cstheme="minorHAnsi"/>
         </w:rPr>
-        <w:t xml:space="preserve">to go back and view the test presentation after taking </w:t>
-      </w:r>
-      <w:proofErr w:type="spellStart"/>
+      </w:pPr>
       <w:r>
         <w:rPr>
           <w:rFonts w:eastAsia="Times New Roman" w:cstheme="minorHAnsi"/>
         </w:rPr>
-        <w:t>the</w:t>
-      </w:r>
-      <w:proofErr w:type="spellEnd"/>
-      <w:r>
+        <w:t>2.As a user, I want to be able to see how I stand compared to the cumulative score.</w:t>
+      </w:r>
+    </w:p>
+    <w:p>
+      <w:pPr>
+        <w:spacing w:after="0" w:line="240" w:lineRule="auto"/>
         <w:rPr>
           <w:rFonts w:eastAsia="Times New Roman" w:cstheme="minorHAnsi"/>
         </w:rPr>
-        <w:t xml:space="preserve"> test</w:t>
-      </w:r>
+      </w:pPr>
       <w:r>
         <w:rPr>
           <w:rFonts w:eastAsia="Times New Roman" w:cstheme="minorHAnsi"/>
         </w:rPr>
-        <w:t>.</w:t>
+        <w:t>3.As a user, I want to be able to keep track of my highest score if I have taken the test more than once.</w:t>
       </w:r>
     </w:p>
     <w:p>
@@ -568,19 +551,21 @@
         <w:rPr>
           <w:rFonts w:eastAsia="Times New Roman" w:cstheme="minorHAnsi"/>
         </w:rPr>
-        <w:t xml:space="preserve">2.As a user, </w:t>
-      </w:r>
-      <w:r>
+        <w:t>4.As a user, see the questions and my answers so I can see what questions I got wrong.</w:t>
+      </w:r>
+    </w:p>
+    <w:p>
+      <w:pPr>
+        <w:spacing w:after="0" w:line="240" w:lineRule="auto"/>
         <w:rPr>
           <w:rFonts w:eastAsia="Times New Roman" w:cstheme="minorHAnsi"/>
         </w:rPr>
-        <w:t>I want to be able to see how I stand compared to the cumulative score</w:t>
-      </w:r>
+      </w:pPr>
       <w:r>
         <w:rPr>
           <w:rFonts w:eastAsia="Times New Roman" w:cstheme="minorHAnsi"/>
         </w:rPr>
-        <w:t>.</w:t>
+        <w:t xml:space="preserve">5.As a user, I would like there to be guided through the platform and its </w:t>
       </w:r>
     </w:p>
     <w:p>
@@ -594,19 +579,29 @@
         <w:rPr>
           <w:rFonts w:eastAsia="Times New Roman" w:cstheme="minorHAnsi"/>
         </w:rPr>
-        <w:t xml:space="preserve">3.As a user, I want to be able to </w:t>
-      </w:r>
-      <w:r>
+        <w:t>features after registration, so that I know how to use the system.</w:t>
+      </w:r>
+    </w:p>
+    <w:p>
+      <w:pPr>
+        <w:spacing w:after="0" w:line="240" w:lineRule="auto"/>
         <w:rPr>
           <w:rFonts w:eastAsia="Times New Roman" w:cstheme="minorHAnsi"/>
         </w:rPr>
-        <w:t>keep track of my highest score if I have taken the test more than once</w:t>
-      </w:r>
-      <w:r>
+      </w:pPr>
+    </w:p>
+    <w:p>
+      <w:pPr>
+        <w:spacing w:after="0" w:line="240" w:lineRule="auto"/>
         <w:rPr>
           <w:rFonts w:eastAsia="Times New Roman" w:cstheme="minorHAnsi"/>
         </w:rPr>
-        <w:t>.</w:t>
+      </w:pPr>
+      <w:r>
+        <w:rPr>
+          <w:rFonts w:eastAsia="Times New Roman" w:cstheme="minorHAnsi"/>
+        </w:rPr>
+        <w:t>Developer requirements.</w:t>
       </w:r>
     </w:p>
     <w:p>
@@ -620,19 +615,21 @@
         <w:rPr>
           <w:rFonts w:eastAsia="Times New Roman" w:cstheme="minorHAnsi"/>
         </w:rPr>
-        <w:t xml:space="preserve">4.As a user, </w:t>
-      </w:r>
-      <w:r>
+        <w:t xml:space="preserve">1.As a developer, I need to know all the UI specifications in order to build and </w:t>
+      </w:r>
+    </w:p>
+    <w:p>
+      <w:pPr>
+        <w:spacing w:after="0" w:line="240" w:lineRule="auto"/>
         <w:rPr>
           <w:rFonts w:eastAsia="Times New Roman" w:cstheme="minorHAnsi"/>
         </w:rPr>
-        <w:t>see the questions and my answers so I can see what questions I got wrong</w:t>
-      </w:r>
+      </w:pPr>
       <w:r>
         <w:rPr>
           <w:rFonts w:eastAsia="Times New Roman" w:cstheme="minorHAnsi"/>
         </w:rPr>
-        <w:t>.</w:t>
+        <w:t>style the website properly.</w:t>
       </w:r>
     </w:p>
     <w:p>
@@ -646,7 +643,7 @@
         <w:rPr>
           <w:rFonts w:eastAsia="Times New Roman" w:cstheme="minorHAnsi"/>
         </w:rPr>
-        <w:t xml:space="preserve">5.As a user, I would like there to be guided through the platform and its </w:t>
+        <w:t>2.As a developer, I need to know the timeline for the project so I can create and</w:t>
       </w:r>
     </w:p>
     <w:p>
@@ -660,7 +657,7 @@
         <w:rPr>
           <w:rFonts w:eastAsia="Times New Roman" w:cstheme="minorHAnsi"/>
         </w:rPr>
-        <w:t>features after registration, so that I know how to use the system.</w:t>
+        <w:t>manage my schedule.</w:t>
       </w:r>
     </w:p>
     <w:p>
@@ -670,6 +667,12 @@
           <w:rFonts w:eastAsia="Times New Roman" w:cstheme="minorHAnsi"/>
         </w:rPr>
       </w:pPr>
+      <w:r>
+        <w:rPr>
+          <w:rFonts w:eastAsia="Times New Roman" w:cstheme="minorHAnsi"/>
+        </w:rPr>
+        <w:t xml:space="preserve">3.As a developer, I need to develop UI components to add employee </w:t>
+      </w:r>
     </w:p>
     <w:p>
       <w:pPr>
@@ -682,7 +685,7 @@
         <w:rPr>
           <w:rFonts w:eastAsia="Times New Roman" w:cstheme="minorHAnsi"/>
         </w:rPr>
-        <w:t>Developer requirements.</w:t>
+        <w:t>user account.</w:t>
       </w:r>
     </w:p>
     <w:p>
@@ -696,7 +699,7 @@
         <w:rPr>
           <w:rFonts w:eastAsia="Times New Roman" w:cstheme="minorHAnsi"/>
         </w:rPr>
-        <w:t xml:space="preserve">1.As a developer, I need to know all the UI specifications in order to build and </w:t>
+        <w:t xml:space="preserve">4.As a developer, I need to design and create the UI and functionality </w:t>
       </w:r>
     </w:p>
     <w:p>
@@ -710,7 +713,7 @@
         <w:rPr>
           <w:rFonts w:eastAsia="Times New Roman" w:cstheme="minorHAnsi"/>
         </w:rPr>
-        <w:t>style the website properly.</w:t>
+        <w:t xml:space="preserve">necessary to “guide” the user on how to use our application. </w:t>
       </w:r>
     </w:p>
     <w:p>
@@ -724,145 +727,7 @@
         <w:rPr>
           <w:rFonts w:eastAsia="Times New Roman" w:cstheme="minorHAnsi"/>
         </w:rPr>
-        <w:t>2.As a developer, I need to know the timeline for the project so I can create and</w:t>
-      </w:r>
-    </w:p>
-    <w:p>
-      <w:pPr>
-        <w:spacing w:after="0" w:line="240" w:lineRule="auto"/>
-        <w:rPr>
-          <w:rFonts w:eastAsia="Times New Roman" w:cstheme="minorHAnsi"/>
-        </w:rPr>
-      </w:pPr>
-      <w:r>
-        <w:rPr>
-          <w:rFonts w:eastAsia="Times New Roman" w:cstheme="minorHAnsi"/>
-        </w:rPr>
-        <w:t>manage my schedule.</w:t>
-      </w:r>
-    </w:p>
-    <w:p>
-      <w:pPr>
-        <w:spacing w:after="0" w:line="240" w:lineRule="auto"/>
-        <w:rPr>
-          <w:rFonts w:eastAsia="Times New Roman" w:cstheme="minorHAnsi"/>
-        </w:rPr>
-      </w:pPr>
-      <w:r>
-        <w:rPr>
-          <w:rFonts w:eastAsia="Times New Roman" w:cstheme="minorHAnsi"/>
-        </w:rPr>
-        <w:t>3.As a developer, I need to develop UI components to</w:t>
-      </w:r>
-      <w:r>
-        <w:rPr>
-          <w:rFonts w:eastAsia="Times New Roman" w:cstheme="minorHAnsi"/>
-        </w:rPr>
-        <w:t xml:space="preserve"> add</w:t>
-      </w:r>
-      <w:r>
-        <w:rPr>
-          <w:rFonts w:eastAsia="Times New Roman" w:cstheme="minorHAnsi"/>
-        </w:rPr>
-        <w:t xml:space="preserve"> </w:t>
-      </w:r>
-      <w:r>
-        <w:rPr>
-          <w:rFonts w:eastAsia="Times New Roman" w:cstheme="minorHAnsi"/>
-        </w:rPr>
-        <w:t>employee</w:t>
-      </w:r>
-      <w:r>
-        <w:rPr>
-          <w:rFonts w:eastAsia="Times New Roman" w:cstheme="minorHAnsi"/>
-        </w:rPr>
-        <w:t xml:space="preserve"> </w:t>
-      </w:r>
-    </w:p>
-    <w:p>
-      <w:pPr>
-        <w:spacing w:after="0" w:line="240" w:lineRule="auto"/>
-        <w:rPr>
-          <w:rFonts w:eastAsia="Times New Roman" w:cstheme="minorHAnsi"/>
-        </w:rPr>
-      </w:pPr>
-      <w:r>
-        <w:rPr>
-          <w:rFonts w:eastAsia="Times New Roman" w:cstheme="minorHAnsi"/>
-        </w:rPr>
-        <w:t>user account</w:t>
-      </w:r>
-      <w:r>
-        <w:rPr>
-          <w:rFonts w:eastAsia="Times New Roman" w:cstheme="minorHAnsi"/>
-        </w:rPr>
-        <w:t>.</w:t>
-      </w:r>
-    </w:p>
-    <w:p>
-      <w:pPr>
-        <w:spacing w:after="0" w:line="240" w:lineRule="auto"/>
-        <w:rPr>
-          <w:rFonts w:eastAsia="Times New Roman" w:cstheme="minorHAnsi"/>
-        </w:rPr>
-      </w:pPr>
-      <w:r>
-        <w:rPr>
-          <w:rFonts w:eastAsia="Times New Roman" w:cstheme="minorHAnsi"/>
-        </w:rPr>
-        <w:t xml:space="preserve">4.As a developer, I need to design and create the UI and functionality </w:t>
-      </w:r>
-    </w:p>
-    <w:p>
-      <w:pPr>
-        <w:spacing w:after="0" w:line="240" w:lineRule="auto"/>
-        <w:rPr>
-          <w:rFonts w:eastAsia="Times New Roman" w:cstheme="minorHAnsi"/>
-        </w:rPr>
-      </w:pPr>
-      <w:r>
-        <w:rPr>
-          <w:rFonts w:eastAsia="Times New Roman" w:cstheme="minorHAnsi"/>
-        </w:rPr>
-        <w:t xml:space="preserve">necessary to “guide” the user on how to use our </w:t>
-      </w:r>
-      <w:r>
-        <w:rPr>
-          <w:rFonts w:eastAsia="Times New Roman" w:cstheme="minorHAnsi"/>
-        </w:rPr>
-        <w:t>application</w:t>
-      </w:r>
-      <w:r>
-        <w:rPr>
-          <w:rFonts w:eastAsia="Times New Roman" w:cstheme="minorHAnsi"/>
-        </w:rPr>
-        <w:t xml:space="preserve">. </w:t>
-      </w:r>
-    </w:p>
-    <w:p>
-      <w:pPr>
-        <w:spacing w:after="0" w:line="240" w:lineRule="auto"/>
-        <w:rPr>
-          <w:rFonts w:eastAsia="Times New Roman" w:cstheme="minorHAnsi"/>
-        </w:rPr>
-      </w:pPr>
-      <w:r>
-        <w:rPr>
-          <w:rFonts w:eastAsia="Times New Roman" w:cstheme="minorHAnsi"/>
-        </w:rPr>
-        <w:t xml:space="preserve">5.As a developer, I need to work on UI designs, produce a </w:t>
-      </w:r>
-      <w:r>
-        <w:rPr>
-          <w:rFonts w:eastAsia="Times New Roman" w:cstheme="minorHAnsi"/>
-        </w:rPr>
-        <w:t>user-friendly</w:t>
-      </w:r>
-      <w:r>
-        <w:rPr>
-          <w:rFonts w:eastAsia="Times New Roman" w:cstheme="minorHAnsi"/>
-        </w:rPr>
-        <w:t xml:space="preserve"> UI </w:t>
+        <w:t xml:space="preserve">5.As a developer, I need to work on UI designs, produce a user-friendly UI </w:t>
       </w:r>
     </w:p>
     <w:p>
@@ -905,12 +770,55 @@
     <w:p>
       <w:pPr>
         <w:pStyle w:val="ListParagraph"/>
+        <w:ind w:left="360"/>
+      </w:pPr>
+    </w:p>
+    <w:p>
+      <w:pPr>
+        <w:pStyle w:val="ListParagraph"/>
+        <w:ind w:left="360"/>
+      </w:pPr>
+    </w:p>
+    <w:p>
+      <w:pPr>
+        <w:pStyle w:val="ListParagraph"/>
+        <w:ind w:left="360"/>
+      </w:pPr>
+    </w:p>
+    <w:p>
+      <w:pPr>
+        <w:pStyle w:val="ListParagraph"/>
+        <w:ind w:left="360"/>
+      </w:pPr>
+    </w:p>
+    <w:p>
+      <w:pPr>
+        <w:pStyle w:val="ListParagraph"/>
+        <w:ind w:left="360"/>
+      </w:pPr>
+    </w:p>
+    <w:p>
+      <w:pPr>
+        <w:pStyle w:val="ListParagraph"/>
+        <w:ind w:left="360"/>
+      </w:pPr>
+    </w:p>
+    <w:p>
+      <w:pPr>
+        <w:pStyle w:val="ListParagraph"/>
+        <w:ind w:left="360"/>
+      </w:pPr>
+    </w:p>
+    <w:p>
+      <w:pPr>
+        <w:pStyle w:val="ListParagraph"/>
         <w:numPr>
           <w:ilvl w:val="0"/>
           <w:numId w:val="2"/>
         </w:numPr>
       </w:pPr>
       <w:r>
+        <w:lastRenderedPageBreak/>
         <w:t>Process Design</w:t>
       </w:r>
     </w:p>
@@ -930,13 +838,10 @@
       <w:pPr>
         <w:ind w:left="360"/>
       </w:pPr>
-      <w:bookmarkStart w:id="0" w:name="_GoBack"/>
-      <w:bookmarkEnd w:id="0"/>
       <w:r>
         <w:rPr>
           <w:noProof/>
         </w:rPr>
-        <w:lastRenderedPageBreak/>
         <w:drawing>
           <wp:inline distT="0" distB="0" distL="0" distR="0" wp14:anchorId="300854D9" wp14:editId="33914783">
             <wp:extent cx="5934075" cy="3067050"/>
@@ -1002,6 +907,109 @@
     <w:p>
       <w:pPr>
         <w:pStyle w:val="ListParagraph"/>
+        <w:ind w:left="792"/>
+      </w:pPr>
+    </w:p>
+    <w:p>
+      <w:pPr>
+        <w:pStyle w:val="ListParagraph"/>
+        <w:ind w:left="792"/>
+      </w:pPr>
+    </w:p>
+    <w:p>
+      <w:pPr>
+        <w:pStyle w:val="ListParagraph"/>
+        <w:ind w:left="792"/>
+      </w:pPr>
+    </w:p>
+    <w:p>
+      <w:pPr>
+        <w:pStyle w:val="ListParagraph"/>
+        <w:ind w:left="792"/>
+      </w:pPr>
+    </w:p>
+    <w:p>
+      <w:pPr>
+        <w:pStyle w:val="ListParagraph"/>
+        <w:ind w:left="792"/>
+      </w:pPr>
+    </w:p>
+    <w:p>
+      <w:pPr>
+        <w:pStyle w:val="ListParagraph"/>
+        <w:ind w:left="792"/>
+      </w:pPr>
+    </w:p>
+    <w:p>
+      <w:pPr>
+        <w:pStyle w:val="ListParagraph"/>
+        <w:ind w:left="792"/>
+      </w:pPr>
+    </w:p>
+    <w:p>
+      <w:pPr>
+        <w:pStyle w:val="ListParagraph"/>
+        <w:ind w:left="792"/>
+      </w:pPr>
+    </w:p>
+    <w:p>
+      <w:pPr>
+        <w:pStyle w:val="ListParagraph"/>
+        <w:ind w:left="792"/>
+      </w:pPr>
+    </w:p>
+    <w:p>
+      <w:pPr>
+        <w:pStyle w:val="ListParagraph"/>
+        <w:ind w:left="792"/>
+      </w:pPr>
+    </w:p>
+    <w:p>
+      <w:pPr>
+        <w:pStyle w:val="ListParagraph"/>
+        <w:ind w:left="792"/>
+      </w:pPr>
+    </w:p>
+    <w:p>
+      <w:pPr>
+        <w:pStyle w:val="ListParagraph"/>
+        <w:ind w:left="792"/>
+      </w:pPr>
+      <w:r>
+        <w:rPr>
+          <w:noProof/>
+        </w:rPr>
+        <w:lastRenderedPageBreak/>
+        <w:pict w14:anchorId="09BC7B02">
+          <v:shapetype id="_x0000_t75" coordsize="21600,21600" o:spt="75" o:preferrelative="t" path="m@4@5l@4@11@9@11@9@5xe" filled="f" stroked="f">
+            <v:stroke joinstyle="miter"/>
+            <v:formulas>
+              <v:f eqn="if lineDrawn pixelLineWidth 0"/>
+              <v:f eqn="sum @0 1 0"/>
+              <v:f eqn="sum 0 0 @1"/>
+              <v:f eqn="prod @2 1 2"/>
+              <v:f eqn="prod @3 21600 pixelWidth"/>
+              <v:f eqn="prod @3 21600 pixelHeight"/>
+              <v:f eqn="sum @0 0 1"/>
+              <v:f eqn="prod @6 1 2"/>
+              <v:f eqn="prod @7 21600 pixelWidth"/>
+              <v:f eqn="sum @8 21600 0"/>
+              <v:f eqn="prod @7 21600 pixelHeight"/>
+              <v:f eqn="sum @10 21600 0"/>
+            </v:formulas>
+            <v:path o:extrusionok="f" gradientshapeok="t" o:connecttype="rect"/>
+            <o:lock v:ext="edit" aspectratio="t"/>
+          </v:shapetype>
+          <v:shape id="_x0000_s1026" type="#_x0000_t75" style="position:absolute;left:0;text-align:left;margin-left:39.6pt;margin-top:0;width:415.5pt;height:406.5pt;z-index:-251654144;mso-position-horizontal:absolute;mso-position-horizontal-relative:text;mso-position-vertical:absolute;mso-position-vertical-relative:text" wrapcoords="-39 0 -39 21560 21600 21560 21600 0 -39 0">
+            <v:imagedata r:id="rId9" o:title="nodequiz-ORD"/>
+            <w10:wrap type="tight"/>
+          </v:shape>
+        </w:pict>
+      </w:r>
+    </w:p>
+    <w:p>
+      <w:pPr>
+        <w:pStyle w:val="ListParagraph"/>
         <w:numPr>
           <w:ilvl w:val="1"/>
           <w:numId w:val="2"/>
@@ -1014,6 +1022,25 @@
     <w:p>
       <w:pPr>
         <w:pStyle w:val="ListParagraph"/>
+      </w:pPr>
+    </w:p>
+    <w:p>
+      <w:pPr>
+        <w:pStyle w:val="ListParagraph"/>
+        <w:ind w:left="792"/>
+      </w:pPr>
+      <w:r>
+        <w:lastRenderedPageBreak/>
+        <w:pict w14:anchorId="3E20E132">
+          <v:shape id="_x0000_i1031" type="#_x0000_t75" style="width:243pt;height:597pt">
+            <v:imagedata r:id="rId10" o:title="nodequize-NoSql"/>
+          </v:shape>
+        </w:pict>
+      </w:r>
+    </w:p>
+    <w:p>
+      <w:pPr>
+        <w:pStyle w:val="ListParagraph"/>
         <w:numPr>
           <w:ilvl w:val="1"/>
           <w:numId w:val="2"/>
@@ -1026,12 +1053,25 @@
     <w:p>
       <w:pPr>
         <w:pStyle w:val="ListParagraph"/>
+        <w:ind w:left="792"/>
+      </w:pPr>
+    </w:p>
+    <w:p>
+      <w:pPr>
+        <w:pStyle w:val="ListParagraph"/>
+        <w:ind w:left="792"/>
+      </w:pPr>
+    </w:p>
+    <w:p>
+      <w:pPr>
+        <w:pStyle w:val="ListParagraph"/>
         <w:numPr>
           <w:ilvl w:val="0"/>
           <w:numId w:val="2"/>
         </w:numPr>
       </w:pPr>
       <w:r>
+        <w:lastRenderedPageBreak/>
         <w:t>QA Testing</w:t>
       </w:r>
     </w:p>
@@ -1051,6 +1091,131 @@
       <w:pPr>
         <w:pStyle w:val="ListParagraph"/>
         <w:numPr>
+          <w:ilvl w:val="3"/>
+          <w:numId w:val="3"/>
+        </w:numPr>
+      </w:pPr>
+      <w:r>
+        <w:t>Test all API routes</w:t>
+      </w:r>
+    </w:p>
+    <w:p>
+      <w:pPr>
+        <w:pStyle w:val="ListParagraph"/>
+        <w:numPr>
+          <w:ilvl w:val="3"/>
+          <w:numId w:val="3"/>
+        </w:numPr>
+      </w:pPr>
+      <w:r>
+        <w:t>Test application page routes.</w:t>
+      </w:r>
+    </w:p>
+    <w:p>
+      <w:pPr>
+        <w:pStyle w:val="ListParagraph"/>
+        <w:numPr>
+          <w:ilvl w:val="3"/>
+          <w:numId w:val="3"/>
+        </w:numPr>
+      </w:pPr>
+      <w:r>
+        <w:t>Test Login form Validation</w:t>
+      </w:r>
+    </w:p>
+    <w:p>
+      <w:pPr>
+        <w:pStyle w:val="ListParagraph"/>
+        <w:numPr>
+          <w:ilvl w:val="3"/>
+          <w:numId w:val="3"/>
+        </w:numPr>
+      </w:pPr>
+      <w:r>
+        <w:t>Test quiz form validation and submission</w:t>
+      </w:r>
+    </w:p>
+    <w:p>
+      <w:pPr>
+        <w:pStyle w:val="ListParagraph"/>
+        <w:numPr>
+          <w:ilvl w:val="3"/>
+          <w:numId w:val="3"/>
+        </w:numPr>
+      </w:pPr>
+      <w:r>
+        <w:t>Check quiz selection page for proper display of quizzes</w:t>
+      </w:r>
+    </w:p>
+    <w:p>
+      <w:pPr>
+        <w:pStyle w:val="ListParagraph"/>
+        <w:numPr>
+          <w:ilvl w:val="3"/>
+          <w:numId w:val="3"/>
+        </w:numPr>
+      </w:pPr>
+      <w:r>
+        <w:t>Check</w:t>
+      </w:r>
+      <w:r>
+        <w:t xml:space="preserve"> presentation page for proper display of selected quiz</w:t>
+      </w:r>
+    </w:p>
+    <w:p>
+      <w:pPr>
+        <w:pStyle w:val="ListParagraph"/>
+        <w:numPr>
+          <w:ilvl w:val="3"/>
+          <w:numId w:val="3"/>
+        </w:numPr>
+      </w:pPr>
+      <w:r>
+        <w:t xml:space="preserve">Check quiz page for proper display of selected quiz. </w:t>
+      </w:r>
+    </w:p>
+    <w:p>
+      <w:pPr>
+        <w:pStyle w:val="ListParagraph"/>
+        <w:numPr>
+          <w:ilvl w:val="3"/>
+          <w:numId w:val="3"/>
+        </w:numPr>
+      </w:pPr>
+      <w:r>
+        <w:t>Check quiz page to ensure proper display or quiz results</w:t>
+      </w:r>
+    </w:p>
+    <w:p>
+      <w:pPr>
+        <w:pStyle w:val="ListParagraph"/>
+        <w:numPr>
+          <w:ilvl w:val="3"/>
+          <w:numId w:val="3"/>
+        </w:numPr>
+      </w:pPr>
+      <w:r>
+        <w:t>Check cumulative summary page for proper display of quizzes taken and scores.</w:t>
+      </w:r>
+    </w:p>
+    <w:p>
+      <w:pPr>
+        <w:pStyle w:val="ListParagraph"/>
+        <w:numPr>
+          <w:ilvl w:val="3"/>
+          <w:numId w:val="3"/>
+        </w:numPr>
+      </w:pPr>
+      <w:r>
+        <w:t xml:space="preserve">Ensure all desired routes are protected and only authenticated users can view them. </w:t>
+      </w:r>
+      <w:bookmarkStart w:id="0" w:name="_GoBack"/>
+      <w:bookmarkEnd w:id="0"/>
+    </w:p>
+    <w:p>
+      <w:pPr>
+        <w:pStyle w:val="ListParagraph"/>
+        <w:numPr>
           <w:ilvl w:val="1"/>
           <w:numId w:val="2"/>
         </w:numPr>
@@ -1058,6 +1223,2156 @@
       <w:r>
         <w:t>Unit Tests</w:t>
       </w:r>
+    </w:p>
+    <w:tbl>
+      <w:tblPr>
+        <w:tblW w:w="0" w:type="auto"/>
+        <w:tblInd w:w="108" w:type="dxa"/>
+        <w:tblCellMar>
+          <w:left w:w="10" w:type="dxa"/>
+          <w:right w:w="10" w:type="dxa"/>
+        </w:tblCellMar>
+        <w:tblLook w:val="04A0" w:firstRow="1" w:lastRow="0" w:firstColumn="1" w:lastColumn="0" w:noHBand="0" w:noVBand="1"/>
+      </w:tblPr>
+      <w:tblGrid>
+        <w:gridCol w:w="670"/>
+        <w:gridCol w:w="1635"/>
+        <w:gridCol w:w="1675"/>
+        <w:gridCol w:w="1759"/>
+        <w:gridCol w:w="1347"/>
+        <w:gridCol w:w="2156"/>
+      </w:tblGrid>
+      <w:tr>
+        <w:trPr>
+          <w:trHeight w:val="1"/>
+        </w:trPr>
+        <w:tc>
+          <w:tcPr>
+            <w:tcW w:w="670" w:type="dxa"/>
+            <w:tcBorders>
+              <w:top w:val="single" w:sz="4" w:space="0" w:color="000000"/>
+              <w:left w:val="single" w:sz="4" w:space="0" w:color="000000"/>
+              <w:bottom w:val="single" w:sz="4" w:space="0" w:color="000000"/>
+              <w:right w:val="single" w:sz="4" w:space="0" w:color="000000"/>
+            </w:tcBorders>
+            <w:shd w:val="clear" w:color="auto" w:fill="FFFFFF"/>
+            <w:tcMar>
+              <w:top w:w="0" w:type="dxa"/>
+              <w:left w:w="108" w:type="dxa"/>
+              <w:bottom w:w="0" w:type="dxa"/>
+              <w:right w:w="108" w:type="dxa"/>
+            </w:tcMar>
+            <w:hideMark/>
+          </w:tcPr>
+          <w:p>
+            <w:pPr>
+              <w:spacing w:after="0" w:line="240" w:lineRule="auto"/>
+            </w:pPr>
+            <w:r>
+              <w:rPr>
+                <w:rFonts w:ascii="Times New Roman" w:eastAsia="Times New Roman" w:hAnsi="Times New Roman" w:cs="Times New Roman"/>
+                <w:b/>
+                <w:sz w:val="24"/>
+              </w:rPr>
+              <w:t>Step</w:t>
+            </w:r>
+          </w:p>
+        </w:tc>
+        <w:tc>
+          <w:tcPr>
+            <w:tcW w:w="1688" w:type="dxa"/>
+            <w:tcBorders>
+              <w:top w:val="single" w:sz="4" w:space="0" w:color="000000"/>
+              <w:left w:val="single" w:sz="4" w:space="0" w:color="000000"/>
+              <w:bottom w:val="single" w:sz="4" w:space="0" w:color="000000"/>
+              <w:right w:val="single" w:sz="4" w:space="0" w:color="000000"/>
+            </w:tcBorders>
+            <w:shd w:val="clear" w:color="auto" w:fill="FFFFFF"/>
+            <w:tcMar>
+              <w:top w:w="0" w:type="dxa"/>
+              <w:left w:w="108" w:type="dxa"/>
+              <w:bottom w:w="0" w:type="dxa"/>
+              <w:right w:w="108" w:type="dxa"/>
+            </w:tcMar>
+            <w:hideMark/>
+          </w:tcPr>
+          <w:p>
+            <w:pPr>
+              <w:spacing w:after="0" w:line="240" w:lineRule="auto"/>
+            </w:pPr>
+            <w:r>
+              <w:rPr>
+                <w:rFonts w:ascii="Times New Roman" w:eastAsia="Times New Roman" w:hAnsi="Times New Roman" w:cs="Times New Roman"/>
+                <w:b/>
+                <w:sz w:val="24"/>
+              </w:rPr>
+              <w:t>Test Steps</w:t>
+            </w:r>
+          </w:p>
+        </w:tc>
+        <w:tc>
+          <w:tcPr>
+            <w:tcW w:w="1710" w:type="dxa"/>
+            <w:tcBorders>
+              <w:top w:val="single" w:sz="4" w:space="0" w:color="000000"/>
+              <w:left w:val="single" w:sz="4" w:space="0" w:color="000000"/>
+              <w:bottom w:val="single" w:sz="4" w:space="0" w:color="000000"/>
+              <w:right w:val="single" w:sz="4" w:space="0" w:color="000000"/>
+            </w:tcBorders>
+            <w:shd w:val="clear" w:color="auto" w:fill="FFFFFF"/>
+            <w:tcMar>
+              <w:top w:w="0" w:type="dxa"/>
+              <w:left w:w="108" w:type="dxa"/>
+              <w:bottom w:w="0" w:type="dxa"/>
+              <w:right w:w="108" w:type="dxa"/>
+            </w:tcMar>
+            <w:hideMark/>
+          </w:tcPr>
+          <w:p>
+            <w:pPr>
+              <w:spacing w:after="0" w:line="240" w:lineRule="auto"/>
+            </w:pPr>
+            <w:r>
+              <w:rPr>
+                <w:rFonts w:ascii="Times New Roman" w:eastAsia="Times New Roman" w:hAnsi="Times New Roman" w:cs="Times New Roman"/>
+                <w:b/>
+                <w:sz w:val="24"/>
+              </w:rPr>
+              <w:t xml:space="preserve">Expected </w:t>
+            </w:r>
+          </w:p>
+        </w:tc>
+        <w:tc>
+          <w:tcPr>
+            <w:tcW w:w="1800" w:type="dxa"/>
+            <w:tcBorders>
+              <w:top w:val="single" w:sz="4" w:space="0" w:color="000000"/>
+              <w:left w:val="single" w:sz="4" w:space="0" w:color="000000"/>
+              <w:bottom w:val="single" w:sz="4" w:space="0" w:color="000000"/>
+              <w:right w:val="single" w:sz="4" w:space="0" w:color="000000"/>
+            </w:tcBorders>
+            <w:shd w:val="clear" w:color="auto" w:fill="FFFFFF"/>
+            <w:tcMar>
+              <w:top w:w="0" w:type="dxa"/>
+              <w:left w:w="108" w:type="dxa"/>
+              <w:bottom w:w="0" w:type="dxa"/>
+              <w:right w:w="108" w:type="dxa"/>
+            </w:tcMar>
+            <w:hideMark/>
+          </w:tcPr>
+          <w:p>
+            <w:pPr>
+              <w:spacing w:after="0" w:line="240" w:lineRule="auto"/>
+            </w:pPr>
+            <w:r>
+              <w:rPr>
+                <w:rFonts w:ascii="Times New Roman" w:eastAsia="Times New Roman" w:hAnsi="Times New Roman" w:cs="Times New Roman"/>
+                <w:b/>
+                <w:sz w:val="24"/>
+              </w:rPr>
+              <w:t>Actual Results</w:t>
+            </w:r>
+          </w:p>
+        </w:tc>
+        <w:tc>
+          <w:tcPr>
+            <w:tcW w:w="1350" w:type="dxa"/>
+            <w:tcBorders>
+              <w:top w:val="single" w:sz="4" w:space="0" w:color="000000"/>
+              <w:left w:val="single" w:sz="4" w:space="0" w:color="000000"/>
+              <w:bottom w:val="single" w:sz="4" w:space="0" w:color="000000"/>
+              <w:right w:val="single" w:sz="4" w:space="0" w:color="000000"/>
+            </w:tcBorders>
+            <w:shd w:val="clear" w:color="auto" w:fill="FFFFFF"/>
+            <w:tcMar>
+              <w:top w:w="0" w:type="dxa"/>
+              <w:left w:w="108" w:type="dxa"/>
+              <w:bottom w:w="0" w:type="dxa"/>
+              <w:right w:w="108" w:type="dxa"/>
+            </w:tcMar>
+            <w:hideMark/>
+          </w:tcPr>
+          <w:p>
+            <w:pPr>
+              <w:spacing w:after="0" w:line="240" w:lineRule="auto"/>
+            </w:pPr>
+            <w:r>
+              <w:rPr>
+                <w:rFonts w:ascii="Times New Roman" w:eastAsia="Times New Roman" w:hAnsi="Times New Roman" w:cs="Times New Roman"/>
+                <w:b/>
+                <w:sz w:val="24"/>
+              </w:rPr>
+              <w:t>(Pass/Fail)</w:t>
+            </w:r>
+          </w:p>
+        </w:tc>
+        <w:tc>
+          <w:tcPr>
+            <w:tcW w:w="2250" w:type="dxa"/>
+            <w:tcBorders>
+              <w:top w:val="single" w:sz="4" w:space="0" w:color="000000"/>
+              <w:left w:val="single" w:sz="4" w:space="0" w:color="000000"/>
+              <w:bottom w:val="single" w:sz="4" w:space="0" w:color="000000"/>
+              <w:right w:val="single" w:sz="4" w:space="0" w:color="000000"/>
+            </w:tcBorders>
+            <w:shd w:val="clear" w:color="auto" w:fill="FFFFFF"/>
+            <w:tcMar>
+              <w:top w:w="0" w:type="dxa"/>
+              <w:left w:w="108" w:type="dxa"/>
+              <w:bottom w:w="0" w:type="dxa"/>
+              <w:right w:w="108" w:type="dxa"/>
+            </w:tcMar>
+            <w:hideMark/>
+          </w:tcPr>
+          <w:p>
+            <w:pPr>
+              <w:spacing w:after="0" w:line="240" w:lineRule="auto"/>
+            </w:pPr>
+            <w:r>
+              <w:rPr>
+                <w:rFonts w:ascii="Times New Roman" w:eastAsia="Times New Roman" w:hAnsi="Times New Roman" w:cs="Times New Roman"/>
+                <w:b/>
+                <w:sz w:val="24"/>
+              </w:rPr>
+              <w:t>Notes</w:t>
+            </w:r>
+          </w:p>
+        </w:tc>
+      </w:tr>
+      <w:tr>
+        <w:trPr>
+          <w:trHeight w:val="1"/>
+        </w:trPr>
+        <w:tc>
+          <w:tcPr>
+            <w:tcW w:w="670" w:type="dxa"/>
+            <w:tcBorders>
+              <w:top w:val="single" w:sz="4" w:space="0" w:color="000000"/>
+              <w:left w:val="single" w:sz="4" w:space="0" w:color="000000"/>
+              <w:bottom w:val="single" w:sz="4" w:space="0" w:color="000000"/>
+              <w:right w:val="single" w:sz="4" w:space="0" w:color="000000"/>
+            </w:tcBorders>
+            <w:shd w:val="clear" w:color="auto" w:fill="FFFFFF"/>
+            <w:tcMar>
+              <w:top w:w="0" w:type="dxa"/>
+              <w:left w:w="108" w:type="dxa"/>
+              <w:bottom w:w="0" w:type="dxa"/>
+              <w:right w:w="108" w:type="dxa"/>
+            </w:tcMar>
+            <w:hideMark/>
+          </w:tcPr>
+          <w:p>
+            <w:pPr>
+              <w:spacing w:after="0" w:line="240" w:lineRule="auto"/>
+            </w:pPr>
+            <w:r>
+              <w:rPr>
+                <w:rFonts w:ascii="Times New Roman" w:eastAsia="Times New Roman" w:hAnsi="Times New Roman" w:cs="Times New Roman"/>
+                <w:color w:val="008000"/>
+                <w:sz w:val="18"/>
+              </w:rPr>
+              <w:t>1</w:t>
+            </w:r>
+          </w:p>
+        </w:tc>
+        <w:tc>
+          <w:tcPr>
+            <w:tcW w:w="1688" w:type="dxa"/>
+            <w:tcBorders>
+              <w:top w:val="single" w:sz="4" w:space="0" w:color="000000"/>
+              <w:left w:val="single" w:sz="4" w:space="0" w:color="000000"/>
+              <w:bottom w:val="single" w:sz="4" w:space="0" w:color="000000"/>
+              <w:right w:val="single" w:sz="4" w:space="0" w:color="000000"/>
+            </w:tcBorders>
+            <w:shd w:val="clear" w:color="auto" w:fill="FFFFFF"/>
+            <w:tcMar>
+              <w:top w:w="0" w:type="dxa"/>
+              <w:left w:w="108" w:type="dxa"/>
+              <w:bottom w:w="0" w:type="dxa"/>
+              <w:right w:w="108" w:type="dxa"/>
+            </w:tcMar>
+            <w:hideMark/>
+          </w:tcPr>
+          <w:p>
+            <w:pPr>
+              <w:spacing w:after="0" w:line="240" w:lineRule="auto"/>
+            </w:pPr>
+            <w:r>
+              <w:rPr>
+                <w:rFonts w:ascii="Times New Roman" w:eastAsia="Times New Roman" w:hAnsi="Times New Roman" w:cs="Times New Roman"/>
+                <w:color w:val="008000"/>
+                <w:sz w:val="18"/>
+              </w:rPr>
+              <w:t>Visit Quiz selection page</w:t>
+            </w:r>
+          </w:p>
+        </w:tc>
+        <w:tc>
+          <w:tcPr>
+            <w:tcW w:w="1710" w:type="dxa"/>
+            <w:tcBorders>
+              <w:top w:val="single" w:sz="4" w:space="0" w:color="000000"/>
+              <w:left w:val="single" w:sz="4" w:space="0" w:color="000000"/>
+              <w:bottom w:val="single" w:sz="4" w:space="0" w:color="000000"/>
+              <w:right w:val="single" w:sz="4" w:space="0" w:color="000000"/>
+            </w:tcBorders>
+            <w:shd w:val="clear" w:color="auto" w:fill="FFFFFF"/>
+            <w:tcMar>
+              <w:top w:w="0" w:type="dxa"/>
+              <w:left w:w="108" w:type="dxa"/>
+              <w:bottom w:w="0" w:type="dxa"/>
+              <w:right w:w="108" w:type="dxa"/>
+            </w:tcMar>
+            <w:hideMark/>
+          </w:tcPr>
+          <w:p>
+            <w:pPr>
+              <w:spacing w:after="0" w:line="240" w:lineRule="auto"/>
+            </w:pPr>
+            <w:r>
+              <w:rPr>
+                <w:rFonts w:ascii="Times New Roman" w:eastAsia="Times New Roman" w:hAnsi="Times New Roman" w:cs="Times New Roman"/>
+                <w:color w:val="008000"/>
+                <w:sz w:val="18"/>
+              </w:rPr>
+              <w:t>Display quizzes for user to select</w:t>
+            </w:r>
+          </w:p>
+        </w:tc>
+        <w:tc>
+          <w:tcPr>
+            <w:tcW w:w="1800" w:type="dxa"/>
+            <w:tcBorders>
+              <w:top w:val="single" w:sz="4" w:space="0" w:color="000000"/>
+              <w:left w:val="single" w:sz="4" w:space="0" w:color="000000"/>
+              <w:bottom w:val="single" w:sz="4" w:space="0" w:color="000000"/>
+              <w:right w:val="single" w:sz="4" w:space="0" w:color="000000"/>
+            </w:tcBorders>
+            <w:shd w:val="clear" w:color="auto" w:fill="FFFFFF"/>
+            <w:tcMar>
+              <w:top w:w="0" w:type="dxa"/>
+              <w:left w:w="108" w:type="dxa"/>
+              <w:bottom w:w="0" w:type="dxa"/>
+              <w:right w:w="108" w:type="dxa"/>
+            </w:tcMar>
+            <w:hideMark/>
+          </w:tcPr>
+          <w:p>
+            <w:pPr>
+              <w:spacing w:after="0" w:line="240" w:lineRule="auto"/>
+            </w:pPr>
+            <w:r>
+              <w:rPr>
+                <w:rFonts w:ascii="Times New Roman" w:eastAsia="Times New Roman" w:hAnsi="Times New Roman" w:cs="Times New Roman"/>
+                <w:color w:val="008000"/>
+                <w:sz w:val="18"/>
+              </w:rPr>
+              <w:t xml:space="preserve">all quizzes </w:t>
+            </w:r>
+            <w:proofErr w:type="spellStart"/>
+            <w:r>
+              <w:rPr>
+                <w:rFonts w:ascii="Times New Roman" w:eastAsia="Times New Roman" w:hAnsi="Times New Roman" w:cs="Times New Roman"/>
+                <w:color w:val="008000"/>
+                <w:sz w:val="18"/>
+              </w:rPr>
+              <w:t>diplayed</w:t>
+            </w:r>
+            <w:proofErr w:type="spellEnd"/>
+            <w:r>
+              <w:rPr>
+                <w:rFonts w:ascii="Times New Roman" w:eastAsia="Times New Roman" w:hAnsi="Times New Roman" w:cs="Times New Roman"/>
+                <w:color w:val="008000"/>
+                <w:sz w:val="18"/>
+              </w:rPr>
+              <w:t xml:space="preserve"> and linked to presentations</w:t>
+            </w:r>
+          </w:p>
+        </w:tc>
+        <w:tc>
+          <w:tcPr>
+            <w:tcW w:w="1350" w:type="dxa"/>
+            <w:tcBorders>
+              <w:top w:val="single" w:sz="4" w:space="0" w:color="000000"/>
+              <w:left w:val="single" w:sz="4" w:space="0" w:color="000000"/>
+              <w:bottom w:val="single" w:sz="4" w:space="0" w:color="000000"/>
+              <w:right w:val="single" w:sz="4" w:space="0" w:color="000000"/>
+            </w:tcBorders>
+            <w:shd w:val="clear" w:color="auto" w:fill="FFFFFF"/>
+            <w:tcMar>
+              <w:top w:w="0" w:type="dxa"/>
+              <w:left w:w="108" w:type="dxa"/>
+              <w:bottom w:w="0" w:type="dxa"/>
+              <w:right w:w="108" w:type="dxa"/>
+            </w:tcMar>
+            <w:hideMark/>
+          </w:tcPr>
+          <w:p>
+            <w:pPr>
+              <w:spacing w:after="0" w:line="240" w:lineRule="auto"/>
+            </w:pPr>
+            <w:r>
+              <w:rPr>
+                <w:rFonts w:ascii="Times New Roman" w:eastAsia="Times New Roman" w:hAnsi="Times New Roman" w:cs="Times New Roman"/>
+                <w:color w:val="008000"/>
+                <w:sz w:val="18"/>
+              </w:rPr>
+              <w:t>Pass</w:t>
+            </w:r>
+          </w:p>
+        </w:tc>
+        <w:tc>
+          <w:tcPr>
+            <w:tcW w:w="2250" w:type="dxa"/>
+            <w:tcBorders>
+              <w:top w:val="single" w:sz="4" w:space="0" w:color="000000"/>
+              <w:left w:val="single" w:sz="4" w:space="0" w:color="000000"/>
+              <w:bottom w:val="single" w:sz="4" w:space="0" w:color="000000"/>
+              <w:right w:val="single" w:sz="4" w:space="0" w:color="000000"/>
+            </w:tcBorders>
+            <w:shd w:val="clear" w:color="auto" w:fill="FFFFFF"/>
+            <w:tcMar>
+              <w:top w:w="0" w:type="dxa"/>
+              <w:left w:w="108" w:type="dxa"/>
+              <w:bottom w:w="0" w:type="dxa"/>
+              <w:right w:w="108" w:type="dxa"/>
+            </w:tcMar>
+          </w:tcPr>
+          <w:p>
+            <w:pPr>
+              <w:spacing w:after="0" w:line="240" w:lineRule="auto"/>
+              <w:rPr>
+                <w:rFonts w:ascii="Calibri" w:eastAsia="Calibri" w:hAnsi="Calibri" w:cs="Calibri"/>
+              </w:rPr>
+            </w:pPr>
+          </w:p>
+        </w:tc>
+      </w:tr>
+      <w:tr>
+        <w:trPr>
+          <w:trHeight w:val="1"/>
+        </w:trPr>
+        <w:tc>
+          <w:tcPr>
+            <w:tcW w:w="670" w:type="dxa"/>
+            <w:tcBorders>
+              <w:top w:val="single" w:sz="4" w:space="0" w:color="000000"/>
+              <w:left w:val="single" w:sz="4" w:space="0" w:color="000000"/>
+              <w:bottom w:val="single" w:sz="4" w:space="0" w:color="000000"/>
+              <w:right w:val="single" w:sz="4" w:space="0" w:color="000000"/>
+            </w:tcBorders>
+            <w:shd w:val="clear" w:color="auto" w:fill="FFFFFF"/>
+            <w:tcMar>
+              <w:top w:w="0" w:type="dxa"/>
+              <w:left w:w="108" w:type="dxa"/>
+              <w:bottom w:w="0" w:type="dxa"/>
+              <w:right w:w="108" w:type="dxa"/>
+            </w:tcMar>
+            <w:hideMark/>
+          </w:tcPr>
+          <w:p>
+            <w:pPr>
+              <w:spacing w:after="0" w:line="240" w:lineRule="auto"/>
+              <w:rPr>
+                <w:rFonts w:eastAsiaTheme="minorEastAsia"/>
+              </w:rPr>
+            </w:pPr>
+            <w:r>
+              <w:rPr>
+                <w:rFonts w:ascii="Times New Roman" w:eastAsia="Times New Roman" w:hAnsi="Times New Roman" w:cs="Times New Roman"/>
+                <w:color w:val="008000"/>
+                <w:sz w:val="18"/>
+              </w:rPr>
+              <w:t>2</w:t>
+            </w:r>
+          </w:p>
+        </w:tc>
+        <w:tc>
+          <w:tcPr>
+            <w:tcW w:w="1688" w:type="dxa"/>
+            <w:tcBorders>
+              <w:top w:val="single" w:sz="4" w:space="0" w:color="000000"/>
+              <w:left w:val="single" w:sz="4" w:space="0" w:color="000000"/>
+              <w:bottom w:val="single" w:sz="4" w:space="0" w:color="000000"/>
+              <w:right w:val="single" w:sz="4" w:space="0" w:color="000000"/>
+            </w:tcBorders>
+            <w:shd w:val="clear" w:color="auto" w:fill="FFFFFF"/>
+            <w:tcMar>
+              <w:top w:w="0" w:type="dxa"/>
+              <w:left w:w="108" w:type="dxa"/>
+              <w:bottom w:w="0" w:type="dxa"/>
+              <w:right w:w="108" w:type="dxa"/>
+            </w:tcMar>
+            <w:hideMark/>
+          </w:tcPr>
+          <w:p>
+            <w:pPr>
+              <w:spacing w:after="0" w:line="240" w:lineRule="auto"/>
+            </w:pPr>
+            <w:r>
+              <w:rPr>
+                <w:rFonts w:ascii="Times New Roman" w:eastAsia="Times New Roman" w:hAnsi="Times New Roman" w:cs="Times New Roman"/>
+                <w:color w:val="008000"/>
+                <w:sz w:val="18"/>
+              </w:rPr>
+              <w:t>visit Quiz slide show is available</w:t>
+            </w:r>
+          </w:p>
+        </w:tc>
+        <w:tc>
+          <w:tcPr>
+            <w:tcW w:w="1710" w:type="dxa"/>
+            <w:tcBorders>
+              <w:top w:val="single" w:sz="4" w:space="0" w:color="000000"/>
+              <w:left w:val="single" w:sz="4" w:space="0" w:color="000000"/>
+              <w:bottom w:val="single" w:sz="4" w:space="0" w:color="000000"/>
+              <w:right w:val="single" w:sz="4" w:space="0" w:color="000000"/>
+            </w:tcBorders>
+            <w:shd w:val="clear" w:color="auto" w:fill="FFFFFF"/>
+            <w:tcMar>
+              <w:top w:w="0" w:type="dxa"/>
+              <w:left w:w="108" w:type="dxa"/>
+              <w:bottom w:w="0" w:type="dxa"/>
+              <w:right w:w="108" w:type="dxa"/>
+            </w:tcMar>
+            <w:hideMark/>
+          </w:tcPr>
+          <w:p>
+            <w:pPr>
+              <w:spacing w:after="0" w:line="240" w:lineRule="auto"/>
+            </w:pPr>
+            <w:r>
+              <w:rPr>
+                <w:rFonts w:ascii="Times New Roman" w:eastAsia="Times New Roman" w:hAnsi="Times New Roman" w:cs="Times New Roman"/>
+                <w:color w:val="008000"/>
+                <w:sz w:val="18"/>
+              </w:rPr>
+              <w:t>slideshow works with button to take quiz</w:t>
+            </w:r>
+          </w:p>
+        </w:tc>
+        <w:tc>
+          <w:tcPr>
+            <w:tcW w:w="1800" w:type="dxa"/>
+            <w:tcBorders>
+              <w:top w:val="single" w:sz="4" w:space="0" w:color="000000"/>
+              <w:left w:val="single" w:sz="4" w:space="0" w:color="000000"/>
+              <w:bottom w:val="single" w:sz="4" w:space="0" w:color="000000"/>
+              <w:right w:val="single" w:sz="4" w:space="0" w:color="000000"/>
+            </w:tcBorders>
+            <w:shd w:val="clear" w:color="auto" w:fill="FFFFFF"/>
+            <w:tcMar>
+              <w:top w:w="0" w:type="dxa"/>
+              <w:left w:w="108" w:type="dxa"/>
+              <w:bottom w:w="0" w:type="dxa"/>
+              <w:right w:w="108" w:type="dxa"/>
+            </w:tcMar>
+            <w:hideMark/>
+          </w:tcPr>
+          <w:p>
+            <w:pPr>
+              <w:spacing w:after="0" w:line="240" w:lineRule="auto"/>
+            </w:pPr>
+            <w:proofErr w:type="spellStart"/>
+            <w:r>
+              <w:rPr>
+                <w:rFonts w:ascii="Times New Roman" w:eastAsia="Times New Roman" w:hAnsi="Times New Roman" w:cs="Times New Roman"/>
+                <w:color w:val="008000"/>
+                <w:sz w:val="18"/>
+              </w:rPr>
+              <w:t>Diplays</w:t>
+            </w:r>
+            <w:proofErr w:type="spellEnd"/>
+            <w:r>
+              <w:rPr>
+                <w:rFonts w:ascii="Times New Roman" w:eastAsia="Times New Roman" w:hAnsi="Times New Roman" w:cs="Times New Roman"/>
+                <w:color w:val="008000"/>
+                <w:sz w:val="18"/>
+              </w:rPr>
+              <w:t xml:space="preserve"> as expected</w:t>
+            </w:r>
+          </w:p>
+        </w:tc>
+        <w:tc>
+          <w:tcPr>
+            <w:tcW w:w="1350" w:type="dxa"/>
+            <w:tcBorders>
+              <w:top w:val="single" w:sz="4" w:space="0" w:color="000000"/>
+              <w:left w:val="single" w:sz="4" w:space="0" w:color="000000"/>
+              <w:bottom w:val="single" w:sz="4" w:space="0" w:color="000000"/>
+              <w:right w:val="single" w:sz="4" w:space="0" w:color="000000"/>
+            </w:tcBorders>
+            <w:shd w:val="clear" w:color="auto" w:fill="FFFFFF"/>
+            <w:tcMar>
+              <w:top w:w="0" w:type="dxa"/>
+              <w:left w:w="108" w:type="dxa"/>
+              <w:bottom w:w="0" w:type="dxa"/>
+              <w:right w:w="108" w:type="dxa"/>
+            </w:tcMar>
+            <w:hideMark/>
+          </w:tcPr>
+          <w:p>
+            <w:pPr>
+              <w:spacing w:after="0" w:line="240" w:lineRule="auto"/>
+            </w:pPr>
+            <w:r>
+              <w:rPr>
+                <w:rFonts w:ascii="Times New Roman" w:eastAsia="Times New Roman" w:hAnsi="Times New Roman" w:cs="Times New Roman"/>
+                <w:color w:val="008000"/>
+                <w:sz w:val="18"/>
+              </w:rPr>
+              <w:t>Pass</w:t>
+            </w:r>
+          </w:p>
+        </w:tc>
+        <w:tc>
+          <w:tcPr>
+            <w:tcW w:w="2250" w:type="dxa"/>
+            <w:tcBorders>
+              <w:top w:val="single" w:sz="4" w:space="0" w:color="000000"/>
+              <w:left w:val="single" w:sz="4" w:space="0" w:color="000000"/>
+              <w:bottom w:val="single" w:sz="4" w:space="0" w:color="000000"/>
+              <w:right w:val="single" w:sz="4" w:space="0" w:color="000000"/>
+            </w:tcBorders>
+            <w:shd w:val="clear" w:color="auto" w:fill="FFFFFF"/>
+            <w:tcMar>
+              <w:top w:w="0" w:type="dxa"/>
+              <w:left w:w="108" w:type="dxa"/>
+              <w:bottom w:w="0" w:type="dxa"/>
+              <w:right w:w="108" w:type="dxa"/>
+            </w:tcMar>
+          </w:tcPr>
+          <w:p>
+            <w:pPr>
+              <w:spacing w:after="0" w:line="240" w:lineRule="auto"/>
+              <w:rPr>
+                <w:rFonts w:ascii="Calibri" w:eastAsia="Calibri" w:hAnsi="Calibri" w:cs="Calibri"/>
+              </w:rPr>
+            </w:pPr>
+          </w:p>
+        </w:tc>
+      </w:tr>
+      <w:tr>
+        <w:tc>
+          <w:tcPr>
+            <w:tcW w:w="670" w:type="dxa"/>
+            <w:tcBorders>
+              <w:top w:val="single" w:sz="4" w:space="0" w:color="000000"/>
+              <w:left w:val="single" w:sz="4" w:space="0" w:color="000000"/>
+              <w:bottom w:val="single" w:sz="4" w:space="0" w:color="000000"/>
+              <w:right w:val="single" w:sz="4" w:space="0" w:color="000000"/>
+            </w:tcBorders>
+            <w:shd w:val="clear" w:color="auto" w:fill="FFFFFF"/>
+            <w:tcMar>
+              <w:top w:w="0" w:type="dxa"/>
+              <w:left w:w="108" w:type="dxa"/>
+              <w:bottom w:w="0" w:type="dxa"/>
+              <w:right w:w="108" w:type="dxa"/>
+            </w:tcMar>
+            <w:hideMark/>
+          </w:tcPr>
+          <w:p>
+            <w:pPr>
+              <w:spacing w:after="0" w:line="240" w:lineRule="auto"/>
+              <w:rPr>
+                <w:rFonts w:eastAsiaTheme="minorEastAsia"/>
+              </w:rPr>
+            </w:pPr>
+            <w:r>
+              <w:rPr>
+                <w:rFonts w:ascii="Times New Roman" w:eastAsia="Times New Roman" w:hAnsi="Times New Roman" w:cs="Times New Roman"/>
+                <w:color w:val="008000"/>
+                <w:sz w:val="18"/>
+              </w:rPr>
+              <w:t>3</w:t>
+            </w:r>
+          </w:p>
+        </w:tc>
+        <w:tc>
+          <w:tcPr>
+            <w:tcW w:w="1688" w:type="dxa"/>
+            <w:tcBorders>
+              <w:top w:val="single" w:sz="4" w:space="0" w:color="000000"/>
+              <w:left w:val="single" w:sz="4" w:space="0" w:color="000000"/>
+              <w:bottom w:val="single" w:sz="4" w:space="0" w:color="000000"/>
+              <w:right w:val="single" w:sz="4" w:space="0" w:color="000000"/>
+            </w:tcBorders>
+            <w:shd w:val="clear" w:color="auto" w:fill="FFFFFF"/>
+            <w:tcMar>
+              <w:top w:w="0" w:type="dxa"/>
+              <w:left w:w="108" w:type="dxa"/>
+              <w:bottom w:w="0" w:type="dxa"/>
+              <w:right w:w="108" w:type="dxa"/>
+            </w:tcMar>
+            <w:hideMark/>
+          </w:tcPr>
+          <w:p>
+            <w:pPr>
+              <w:spacing w:after="0" w:line="240" w:lineRule="auto"/>
+            </w:pPr>
+            <w:r>
+              <w:rPr>
+                <w:rFonts w:ascii="Times New Roman" w:eastAsia="Times New Roman" w:hAnsi="Times New Roman" w:cs="Times New Roman"/>
+                <w:color w:val="008000"/>
+                <w:sz w:val="18"/>
+              </w:rPr>
+              <w:t>visit Quiz page</w:t>
+            </w:r>
+          </w:p>
+        </w:tc>
+        <w:tc>
+          <w:tcPr>
+            <w:tcW w:w="1710" w:type="dxa"/>
+            <w:tcBorders>
+              <w:top w:val="single" w:sz="4" w:space="0" w:color="000000"/>
+              <w:left w:val="single" w:sz="4" w:space="0" w:color="000000"/>
+              <w:bottom w:val="single" w:sz="4" w:space="0" w:color="000000"/>
+              <w:right w:val="single" w:sz="4" w:space="0" w:color="000000"/>
+            </w:tcBorders>
+            <w:shd w:val="clear" w:color="auto" w:fill="FFFFFF"/>
+            <w:tcMar>
+              <w:top w:w="0" w:type="dxa"/>
+              <w:left w:w="108" w:type="dxa"/>
+              <w:bottom w:w="0" w:type="dxa"/>
+              <w:right w:w="108" w:type="dxa"/>
+            </w:tcMar>
+            <w:hideMark/>
+          </w:tcPr>
+          <w:p>
+            <w:pPr>
+              <w:spacing w:after="0" w:line="240" w:lineRule="auto"/>
+            </w:pPr>
+            <w:r>
+              <w:rPr>
+                <w:rFonts w:ascii="Times New Roman" w:eastAsia="Times New Roman" w:hAnsi="Times New Roman" w:cs="Times New Roman"/>
+                <w:color w:val="008000"/>
+                <w:sz w:val="18"/>
+              </w:rPr>
+              <w:t>Quiz displays questions with radio buttons</w:t>
+            </w:r>
+          </w:p>
+        </w:tc>
+        <w:tc>
+          <w:tcPr>
+            <w:tcW w:w="1800" w:type="dxa"/>
+            <w:tcBorders>
+              <w:top w:val="single" w:sz="4" w:space="0" w:color="000000"/>
+              <w:left w:val="single" w:sz="4" w:space="0" w:color="000000"/>
+              <w:bottom w:val="single" w:sz="4" w:space="0" w:color="000000"/>
+              <w:right w:val="single" w:sz="4" w:space="0" w:color="000000"/>
+            </w:tcBorders>
+            <w:shd w:val="clear" w:color="auto" w:fill="FFFFFF"/>
+            <w:tcMar>
+              <w:top w:w="0" w:type="dxa"/>
+              <w:left w:w="108" w:type="dxa"/>
+              <w:bottom w:w="0" w:type="dxa"/>
+              <w:right w:w="108" w:type="dxa"/>
+            </w:tcMar>
+            <w:hideMark/>
+          </w:tcPr>
+          <w:p>
+            <w:pPr>
+              <w:spacing w:after="0" w:line="240" w:lineRule="auto"/>
+            </w:pPr>
+            <w:r>
+              <w:rPr>
+                <w:rFonts w:ascii="Times New Roman" w:eastAsia="Times New Roman" w:hAnsi="Times New Roman" w:cs="Times New Roman"/>
+                <w:color w:val="008000"/>
+                <w:sz w:val="18"/>
+              </w:rPr>
+              <w:t>Bind did not work</w:t>
+            </w:r>
+          </w:p>
+        </w:tc>
+        <w:tc>
+          <w:tcPr>
+            <w:tcW w:w="1350" w:type="dxa"/>
+            <w:tcBorders>
+              <w:top w:val="single" w:sz="4" w:space="0" w:color="000000"/>
+              <w:left w:val="single" w:sz="4" w:space="0" w:color="000000"/>
+              <w:bottom w:val="single" w:sz="4" w:space="0" w:color="000000"/>
+              <w:right w:val="single" w:sz="4" w:space="0" w:color="000000"/>
+            </w:tcBorders>
+            <w:shd w:val="clear" w:color="auto" w:fill="FFFFFF"/>
+            <w:tcMar>
+              <w:top w:w="0" w:type="dxa"/>
+              <w:left w:w="108" w:type="dxa"/>
+              <w:bottom w:w="0" w:type="dxa"/>
+              <w:right w:w="108" w:type="dxa"/>
+            </w:tcMar>
+            <w:hideMark/>
+          </w:tcPr>
+          <w:p>
+            <w:pPr>
+              <w:spacing w:after="0" w:line="240" w:lineRule="auto"/>
+            </w:pPr>
+            <w:r>
+              <w:rPr>
+                <w:rFonts w:ascii="Times New Roman" w:eastAsia="Times New Roman" w:hAnsi="Times New Roman" w:cs="Times New Roman"/>
+                <w:color w:val="008000"/>
+                <w:sz w:val="18"/>
+              </w:rPr>
+              <w:t>Pass</w:t>
+            </w:r>
+          </w:p>
+        </w:tc>
+        <w:tc>
+          <w:tcPr>
+            <w:tcW w:w="2250" w:type="dxa"/>
+            <w:tcBorders>
+              <w:top w:val="single" w:sz="4" w:space="0" w:color="000000"/>
+              <w:left w:val="single" w:sz="4" w:space="0" w:color="000000"/>
+              <w:bottom w:val="single" w:sz="4" w:space="0" w:color="000000"/>
+              <w:right w:val="single" w:sz="4" w:space="0" w:color="000000"/>
+            </w:tcBorders>
+            <w:shd w:val="clear" w:color="auto" w:fill="FFFFFF"/>
+            <w:tcMar>
+              <w:top w:w="0" w:type="dxa"/>
+              <w:left w:w="108" w:type="dxa"/>
+              <w:bottom w:w="0" w:type="dxa"/>
+              <w:right w:w="108" w:type="dxa"/>
+            </w:tcMar>
+          </w:tcPr>
+          <w:p>
+            <w:pPr>
+              <w:spacing w:after="0" w:line="240" w:lineRule="auto"/>
+              <w:rPr>
+                <w:rFonts w:ascii="Calibri" w:eastAsia="Calibri" w:hAnsi="Calibri" w:cs="Calibri"/>
+              </w:rPr>
+            </w:pPr>
+          </w:p>
+        </w:tc>
+      </w:tr>
+      <w:tr>
+        <w:trPr>
+          <w:trHeight w:val="1"/>
+        </w:trPr>
+        <w:tc>
+          <w:tcPr>
+            <w:tcW w:w="670" w:type="dxa"/>
+            <w:tcBorders>
+              <w:top w:val="single" w:sz="4" w:space="0" w:color="000000"/>
+              <w:left w:val="single" w:sz="4" w:space="0" w:color="000000"/>
+              <w:bottom w:val="single" w:sz="4" w:space="0" w:color="000000"/>
+              <w:right w:val="single" w:sz="4" w:space="0" w:color="000000"/>
+            </w:tcBorders>
+            <w:shd w:val="clear" w:color="auto" w:fill="FFFFFF"/>
+            <w:tcMar>
+              <w:top w:w="0" w:type="dxa"/>
+              <w:left w:w="108" w:type="dxa"/>
+              <w:bottom w:w="0" w:type="dxa"/>
+              <w:right w:w="108" w:type="dxa"/>
+            </w:tcMar>
+            <w:hideMark/>
+          </w:tcPr>
+          <w:p>
+            <w:pPr>
+              <w:spacing w:after="0" w:line="240" w:lineRule="auto"/>
+              <w:rPr>
+                <w:rFonts w:eastAsiaTheme="minorEastAsia"/>
+              </w:rPr>
+            </w:pPr>
+            <w:r>
+              <w:rPr>
+                <w:rFonts w:ascii="Times New Roman" w:eastAsia="Times New Roman" w:hAnsi="Times New Roman" w:cs="Times New Roman"/>
+                <w:color w:val="008000"/>
+                <w:sz w:val="18"/>
+              </w:rPr>
+              <w:t>4</w:t>
+            </w:r>
+          </w:p>
+        </w:tc>
+        <w:tc>
+          <w:tcPr>
+            <w:tcW w:w="1688" w:type="dxa"/>
+            <w:tcBorders>
+              <w:top w:val="single" w:sz="4" w:space="0" w:color="000000"/>
+              <w:left w:val="single" w:sz="4" w:space="0" w:color="000000"/>
+              <w:bottom w:val="single" w:sz="4" w:space="0" w:color="000000"/>
+              <w:right w:val="single" w:sz="4" w:space="0" w:color="000000"/>
+            </w:tcBorders>
+            <w:shd w:val="clear" w:color="auto" w:fill="FFFFFF"/>
+            <w:tcMar>
+              <w:top w:w="0" w:type="dxa"/>
+              <w:left w:w="108" w:type="dxa"/>
+              <w:bottom w:w="0" w:type="dxa"/>
+              <w:right w:w="108" w:type="dxa"/>
+            </w:tcMar>
+            <w:hideMark/>
+          </w:tcPr>
+          <w:p>
+            <w:pPr>
+              <w:spacing w:after="0" w:line="240" w:lineRule="auto"/>
+            </w:pPr>
+            <w:r>
+              <w:rPr>
+                <w:rFonts w:ascii="Times New Roman" w:eastAsia="Times New Roman" w:hAnsi="Times New Roman" w:cs="Times New Roman"/>
+                <w:color w:val="008000"/>
+                <w:sz w:val="18"/>
+              </w:rPr>
+              <w:t xml:space="preserve">Run </w:t>
+            </w:r>
+            <w:proofErr w:type="spellStart"/>
+            <w:r>
+              <w:rPr>
+                <w:rFonts w:ascii="Times New Roman" w:eastAsia="Times New Roman" w:hAnsi="Times New Roman" w:cs="Times New Roman"/>
+                <w:color w:val="008000"/>
+                <w:sz w:val="18"/>
+              </w:rPr>
+              <w:t>SoapUI</w:t>
+            </w:r>
+            <w:proofErr w:type="spellEnd"/>
+            <w:r>
+              <w:rPr>
+                <w:rFonts w:ascii="Times New Roman" w:eastAsia="Times New Roman" w:hAnsi="Times New Roman" w:cs="Times New Roman"/>
+                <w:color w:val="008000"/>
+                <w:sz w:val="18"/>
+              </w:rPr>
+              <w:t xml:space="preserve"> test on API routes</w:t>
+            </w:r>
+          </w:p>
+        </w:tc>
+        <w:tc>
+          <w:tcPr>
+            <w:tcW w:w="1710" w:type="dxa"/>
+            <w:tcBorders>
+              <w:top w:val="single" w:sz="4" w:space="0" w:color="000000"/>
+              <w:left w:val="single" w:sz="4" w:space="0" w:color="000000"/>
+              <w:bottom w:val="single" w:sz="4" w:space="0" w:color="000000"/>
+              <w:right w:val="single" w:sz="4" w:space="0" w:color="000000"/>
+            </w:tcBorders>
+            <w:shd w:val="clear" w:color="auto" w:fill="FFFFFF"/>
+            <w:tcMar>
+              <w:top w:w="0" w:type="dxa"/>
+              <w:left w:w="108" w:type="dxa"/>
+              <w:bottom w:w="0" w:type="dxa"/>
+              <w:right w:w="108" w:type="dxa"/>
+            </w:tcMar>
+            <w:hideMark/>
+          </w:tcPr>
+          <w:p>
+            <w:pPr>
+              <w:spacing w:after="0" w:line="240" w:lineRule="auto"/>
+            </w:pPr>
+            <w:proofErr w:type="spellStart"/>
+            <w:r>
+              <w:rPr>
+                <w:rFonts w:ascii="Times New Roman" w:eastAsia="Times New Roman" w:hAnsi="Times New Roman" w:cs="Times New Roman"/>
+                <w:color w:val="008000"/>
+                <w:sz w:val="18"/>
+              </w:rPr>
+              <w:t>SoapUI</w:t>
+            </w:r>
+            <w:proofErr w:type="spellEnd"/>
+            <w:r>
+              <w:rPr>
+                <w:rFonts w:ascii="Times New Roman" w:eastAsia="Times New Roman" w:hAnsi="Times New Roman" w:cs="Times New Roman"/>
+                <w:color w:val="008000"/>
+                <w:sz w:val="18"/>
+              </w:rPr>
+              <w:t xml:space="preserve"> tests return expected data from </w:t>
+            </w:r>
+            <w:proofErr w:type="spellStart"/>
+            <w:r>
+              <w:rPr>
+                <w:rFonts w:ascii="Times New Roman" w:eastAsia="Times New Roman" w:hAnsi="Times New Roman" w:cs="Times New Roman"/>
+                <w:color w:val="008000"/>
+                <w:sz w:val="18"/>
+              </w:rPr>
+              <w:t>mongoDB</w:t>
+            </w:r>
+            <w:proofErr w:type="spellEnd"/>
+          </w:p>
+        </w:tc>
+        <w:tc>
+          <w:tcPr>
+            <w:tcW w:w="1800" w:type="dxa"/>
+            <w:tcBorders>
+              <w:top w:val="single" w:sz="4" w:space="0" w:color="000000"/>
+              <w:left w:val="single" w:sz="4" w:space="0" w:color="000000"/>
+              <w:bottom w:val="single" w:sz="4" w:space="0" w:color="000000"/>
+              <w:right w:val="single" w:sz="4" w:space="0" w:color="000000"/>
+            </w:tcBorders>
+            <w:shd w:val="clear" w:color="auto" w:fill="FFFFFF"/>
+            <w:tcMar>
+              <w:top w:w="0" w:type="dxa"/>
+              <w:left w:w="108" w:type="dxa"/>
+              <w:bottom w:w="0" w:type="dxa"/>
+              <w:right w:w="108" w:type="dxa"/>
+            </w:tcMar>
+            <w:hideMark/>
+          </w:tcPr>
+          <w:p>
+            <w:pPr>
+              <w:spacing w:after="0" w:line="240" w:lineRule="auto"/>
+            </w:pPr>
+            <w:r>
+              <w:rPr>
+                <w:rFonts w:ascii="Times New Roman" w:eastAsia="Times New Roman" w:hAnsi="Times New Roman" w:cs="Times New Roman"/>
+                <w:color w:val="008000"/>
+                <w:sz w:val="18"/>
+              </w:rPr>
+              <w:t xml:space="preserve">All </w:t>
+            </w:r>
+            <w:proofErr w:type="spellStart"/>
+            <w:r>
+              <w:rPr>
+                <w:rFonts w:ascii="Times New Roman" w:eastAsia="Times New Roman" w:hAnsi="Times New Roman" w:cs="Times New Roman"/>
+                <w:color w:val="008000"/>
+                <w:sz w:val="18"/>
+              </w:rPr>
+              <w:t>api</w:t>
+            </w:r>
+            <w:proofErr w:type="spellEnd"/>
+            <w:r>
+              <w:rPr>
+                <w:rFonts w:ascii="Times New Roman" w:eastAsia="Times New Roman" w:hAnsi="Times New Roman" w:cs="Times New Roman"/>
+                <w:color w:val="008000"/>
+                <w:sz w:val="18"/>
+              </w:rPr>
+              <w:t xml:space="preserve"> routes worked as expected</w:t>
+            </w:r>
+          </w:p>
+        </w:tc>
+        <w:tc>
+          <w:tcPr>
+            <w:tcW w:w="1350" w:type="dxa"/>
+            <w:tcBorders>
+              <w:top w:val="single" w:sz="4" w:space="0" w:color="000000"/>
+              <w:left w:val="single" w:sz="4" w:space="0" w:color="000000"/>
+              <w:bottom w:val="single" w:sz="4" w:space="0" w:color="000000"/>
+              <w:right w:val="single" w:sz="4" w:space="0" w:color="000000"/>
+            </w:tcBorders>
+            <w:shd w:val="clear" w:color="auto" w:fill="FFFFFF"/>
+            <w:tcMar>
+              <w:top w:w="0" w:type="dxa"/>
+              <w:left w:w="108" w:type="dxa"/>
+              <w:bottom w:w="0" w:type="dxa"/>
+              <w:right w:w="108" w:type="dxa"/>
+            </w:tcMar>
+            <w:hideMark/>
+          </w:tcPr>
+          <w:p>
+            <w:pPr>
+              <w:spacing w:after="0" w:line="240" w:lineRule="auto"/>
+            </w:pPr>
+            <w:r>
+              <w:rPr>
+                <w:rFonts w:ascii="Times New Roman" w:eastAsia="Times New Roman" w:hAnsi="Times New Roman" w:cs="Times New Roman"/>
+                <w:color w:val="008000"/>
+                <w:sz w:val="18"/>
+              </w:rPr>
+              <w:t>Pass</w:t>
+            </w:r>
+          </w:p>
+        </w:tc>
+        <w:tc>
+          <w:tcPr>
+            <w:tcW w:w="2250" w:type="dxa"/>
+            <w:tcBorders>
+              <w:top w:val="single" w:sz="4" w:space="0" w:color="000000"/>
+              <w:left w:val="single" w:sz="4" w:space="0" w:color="000000"/>
+              <w:bottom w:val="single" w:sz="4" w:space="0" w:color="000000"/>
+              <w:right w:val="single" w:sz="4" w:space="0" w:color="000000"/>
+            </w:tcBorders>
+            <w:shd w:val="clear" w:color="auto" w:fill="FFFFFF"/>
+            <w:tcMar>
+              <w:top w:w="0" w:type="dxa"/>
+              <w:left w:w="108" w:type="dxa"/>
+              <w:bottom w:w="0" w:type="dxa"/>
+              <w:right w:w="108" w:type="dxa"/>
+            </w:tcMar>
+          </w:tcPr>
+          <w:p>
+            <w:pPr>
+              <w:spacing w:after="0" w:line="240" w:lineRule="auto"/>
+              <w:rPr>
+                <w:rFonts w:ascii="Calibri" w:eastAsia="Calibri" w:hAnsi="Calibri" w:cs="Calibri"/>
+              </w:rPr>
+            </w:pPr>
+          </w:p>
+        </w:tc>
+      </w:tr>
+      <w:tr>
+        <w:trPr>
+          <w:trHeight w:val="1"/>
+        </w:trPr>
+        <w:tc>
+          <w:tcPr>
+            <w:tcW w:w="670" w:type="dxa"/>
+            <w:tcBorders>
+              <w:top w:val="single" w:sz="4" w:space="0" w:color="000000"/>
+              <w:left w:val="single" w:sz="4" w:space="0" w:color="000000"/>
+              <w:bottom w:val="single" w:sz="4" w:space="0" w:color="000000"/>
+              <w:right w:val="single" w:sz="4" w:space="0" w:color="000000"/>
+            </w:tcBorders>
+            <w:shd w:val="clear" w:color="auto" w:fill="FFFFFF"/>
+            <w:tcMar>
+              <w:top w:w="0" w:type="dxa"/>
+              <w:left w:w="108" w:type="dxa"/>
+              <w:bottom w:w="0" w:type="dxa"/>
+              <w:right w:w="108" w:type="dxa"/>
+            </w:tcMar>
+          </w:tcPr>
+          <w:p>
+            <w:pPr>
+              <w:spacing w:after="0" w:line="240" w:lineRule="auto"/>
+              <w:rPr>
+                <w:rFonts w:ascii="Times New Roman" w:eastAsia="Times New Roman" w:hAnsi="Times New Roman" w:cs="Times New Roman"/>
+                <w:color w:val="008000"/>
+                <w:sz w:val="18"/>
+              </w:rPr>
+            </w:pPr>
+            <w:r>
+              <w:rPr>
+                <w:rFonts w:ascii="Times New Roman" w:eastAsia="Times New Roman" w:hAnsi="Times New Roman" w:cs="Times New Roman"/>
+                <w:color w:val="008000"/>
+                <w:sz w:val="18"/>
+              </w:rPr>
+              <w:t>5</w:t>
+            </w:r>
+          </w:p>
+        </w:tc>
+        <w:tc>
+          <w:tcPr>
+            <w:tcW w:w="1688" w:type="dxa"/>
+            <w:tcBorders>
+              <w:top w:val="single" w:sz="4" w:space="0" w:color="000000"/>
+              <w:left w:val="single" w:sz="4" w:space="0" w:color="000000"/>
+              <w:bottom w:val="single" w:sz="4" w:space="0" w:color="000000"/>
+              <w:right w:val="single" w:sz="4" w:space="0" w:color="000000"/>
+            </w:tcBorders>
+            <w:shd w:val="clear" w:color="auto" w:fill="FFFFFF"/>
+            <w:tcMar>
+              <w:top w:w="0" w:type="dxa"/>
+              <w:left w:w="108" w:type="dxa"/>
+              <w:bottom w:w="0" w:type="dxa"/>
+              <w:right w:w="108" w:type="dxa"/>
+            </w:tcMar>
+          </w:tcPr>
+          <w:p>
+            <w:pPr>
+              <w:spacing w:after="0" w:line="240" w:lineRule="auto"/>
+              <w:rPr>
+                <w:rFonts w:ascii="Times New Roman" w:eastAsia="Times New Roman" w:hAnsi="Times New Roman" w:cs="Times New Roman"/>
+                <w:color w:val="008000"/>
+                <w:sz w:val="18"/>
+              </w:rPr>
+            </w:pPr>
+          </w:p>
+        </w:tc>
+        <w:tc>
+          <w:tcPr>
+            <w:tcW w:w="1710" w:type="dxa"/>
+            <w:tcBorders>
+              <w:top w:val="single" w:sz="4" w:space="0" w:color="000000"/>
+              <w:left w:val="single" w:sz="4" w:space="0" w:color="000000"/>
+              <w:bottom w:val="single" w:sz="4" w:space="0" w:color="000000"/>
+              <w:right w:val="single" w:sz="4" w:space="0" w:color="000000"/>
+            </w:tcBorders>
+            <w:shd w:val="clear" w:color="auto" w:fill="FFFFFF"/>
+            <w:tcMar>
+              <w:top w:w="0" w:type="dxa"/>
+              <w:left w:w="108" w:type="dxa"/>
+              <w:bottom w:w="0" w:type="dxa"/>
+              <w:right w:w="108" w:type="dxa"/>
+            </w:tcMar>
+          </w:tcPr>
+          <w:p>
+            <w:pPr>
+              <w:spacing w:after="0" w:line="240" w:lineRule="auto"/>
+              <w:rPr>
+                <w:rFonts w:ascii="Times New Roman" w:eastAsia="Times New Roman" w:hAnsi="Times New Roman" w:cs="Times New Roman"/>
+                <w:color w:val="008000"/>
+                <w:sz w:val="18"/>
+              </w:rPr>
+            </w:pPr>
+          </w:p>
+        </w:tc>
+        <w:tc>
+          <w:tcPr>
+            <w:tcW w:w="1800" w:type="dxa"/>
+            <w:tcBorders>
+              <w:top w:val="single" w:sz="4" w:space="0" w:color="000000"/>
+              <w:left w:val="single" w:sz="4" w:space="0" w:color="000000"/>
+              <w:bottom w:val="single" w:sz="4" w:space="0" w:color="000000"/>
+              <w:right w:val="single" w:sz="4" w:space="0" w:color="000000"/>
+            </w:tcBorders>
+            <w:shd w:val="clear" w:color="auto" w:fill="FFFFFF"/>
+            <w:tcMar>
+              <w:top w:w="0" w:type="dxa"/>
+              <w:left w:w="108" w:type="dxa"/>
+              <w:bottom w:w="0" w:type="dxa"/>
+              <w:right w:w="108" w:type="dxa"/>
+            </w:tcMar>
+          </w:tcPr>
+          <w:p>
+            <w:pPr>
+              <w:spacing w:after="0" w:line="240" w:lineRule="auto"/>
+              <w:rPr>
+                <w:rFonts w:ascii="Times New Roman" w:eastAsia="Times New Roman" w:hAnsi="Times New Roman" w:cs="Times New Roman"/>
+                <w:color w:val="008000"/>
+                <w:sz w:val="18"/>
+              </w:rPr>
+            </w:pPr>
+          </w:p>
+        </w:tc>
+        <w:tc>
+          <w:tcPr>
+            <w:tcW w:w="1350" w:type="dxa"/>
+            <w:tcBorders>
+              <w:top w:val="single" w:sz="4" w:space="0" w:color="000000"/>
+              <w:left w:val="single" w:sz="4" w:space="0" w:color="000000"/>
+              <w:bottom w:val="single" w:sz="4" w:space="0" w:color="000000"/>
+              <w:right w:val="single" w:sz="4" w:space="0" w:color="000000"/>
+            </w:tcBorders>
+            <w:shd w:val="clear" w:color="auto" w:fill="FFFFFF"/>
+            <w:tcMar>
+              <w:top w:w="0" w:type="dxa"/>
+              <w:left w:w="108" w:type="dxa"/>
+              <w:bottom w:w="0" w:type="dxa"/>
+              <w:right w:w="108" w:type="dxa"/>
+            </w:tcMar>
+          </w:tcPr>
+          <w:p>
+            <w:pPr>
+              <w:spacing w:after="0" w:line="240" w:lineRule="auto"/>
+              <w:rPr>
+                <w:rFonts w:ascii="Times New Roman" w:eastAsia="Times New Roman" w:hAnsi="Times New Roman" w:cs="Times New Roman"/>
+                <w:color w:val="008000"/>
+                <w:sz w:val="18"/>
+              </w:rPr>
+            </w:pPr>
+          </w:p>
+        </w:tc>
+        <w:tc>
+          <w:tcPr>
+            <w:tcW w:w="2250" w:type="dxa"/>
+            <w:tcBorders>
+              <w:top w:val="single" w:sz="4" w:space="0" w:color="000000"/>
+              <w:left w:val="single" w:sz="4" w:space="0" w:color="000000"/>
+              <w:bottom w:val="single" w:sz="4" w:space="0" w:color="000000"/>
+              <w:right w:val="single" w:sz="4" w:space="0" w:color="000000"/>
+            </w:tcBorders>
+            <w:shd w:val="clear" w:color="auto" w:fill="FFFFFF"/>
+            <w:tcMar>
+              <w:top w:w="0" w:type="dxa"/>
+              <w:left w:w="108" w:type="dxa"/>
+              <w:bottom w:w="0" w:type="dxa"/>
+              <w:right w:w="108" w:type="dxa"/>
+            </w:tcMar>
+          </w:tcPr>
+          <w:p>
+            <w:pPr>
+              <w:spacing w:after="0" w:line="240" w:lineRule="auto"/>
+              <w:rPr>
+                <w:rFonts w:ascii="Calibri" w:eastAsia="Calibri" w:hAnsi="Calibri" w:cs="Calibri"/>
+              </w:rPr>
+            </w:pPr>
+          </w:p>
+        </w:tc>
+      </w:tr>
+      <w:tr>
+        <w:trPr>
+          <w:trHeight w:val="1"/>
+        </w:trPr>
+        <w:tc>
+          <w:tcPr>
+            <w:tcW w:w="670" w:type="dxa"/>
+            <w:tcBorders>
+              <w:top w:val="single" w:sz="4" w:space="0" w:color="000000"/>
+              <w:left w:val="single" w:sz="4" w:space="0" w:color="000000"/>
+              <w:bottom w:val="single" w:sz="4" w:space="0" w:color="000000"/>
+              <w:right w:val="single" w:sz="4" w:space="0" w:color="000000"/>
+            </w:tcBorders>
+            <w:shd w:val="clear" w:color="auto" w:fill="FFFFFF"/>
+            <w:tcMar>
+              <w:top w:w="0" w:type="dxa"/>
+              <w:left w:w="108" w:type="dxa"/>
+              <w:bottom w:w="0" w:type="dxa"/>
+              <w:right w:w="108" w:type="dxa"/>
+            </w:tcMar>
+          </w:tcPr>
+          <w:p>
+            <w:pPr>
+              <w:spacing w:after="0" w:line="240" w:lineRule="auto"/>
+              <w:rPr>
+                <w:rFonts w:ascii="Times New Roman" w:eastAsia="Times New Roman" w:hAnsi="Times New Roman" w:cs="Times New Roman"/>
+                <w:color w:val="008000"/>
+                <w:sz w:val="18"/>
+              </w:rPr>
+            </w:pPr>
+            <w:r>
+              <w:rPr>
+                <w:rFonts w:ascii="Times New Roman" w:eastAsia="Times New Roman" w:hAnsi="Times New Roman" w:cs="Times New Roman"/>
+                <w:color w:val="008000"/>
+                <w:sz w:val="18"/>
+              </w:rPr>
+              <w:t>6</w:t>
+            </w:r>
+          </w:p>
+        </w:tc>
+        <w:tc>
+          <w:tcPr>
+            <w:tcW w:w="1688" w:type="dxa"/>
+            <w:tcBorders>
+              <w:top w:val="single" w:sz="4" w:space="0" w:color="000000"/>
+              <w:left w:val="single" w:sz="4" w:space="0" w:color="000000"/>
+              <w:bottom w:val="single" w:sz="4" w:space="0" w:color="000000"/>
+              <w:right w:val="single" w:sz="4" w:space="0" w:color="000000"/>
+            </w:tcBorders>
+            <w:shd w:val="clear" w:color="auto" w:fill="FFFFFF"/>
+            <w:tcMar>
+              <w:top w:w="0" w:type="dxa"/>
+              <w:left w:w="108" w:type="dxa"/>
+              <w:bottom w:w="0" w:type="dxa"/>
+              <w:right w:w="108" w:type="dxa"/>
+            </w:tcMar>
+          </w:tcPr>
+          <w:p>
+            <w:pPr>
+              <w:spacing w:after="0" w:line="240" w:lineRule="auto"/>
+              <w:rPr>
+                <w:rFonts w:ascii="Times New Roman" w:eastAsia="Times New Roman" w:hAnsi="Times New Roman" w:cs="Times New Roman"/>
+                <w:color w:val="008000"/>
+                <w:sz w:val="18"/>
+              </w:rPr>
+            </w:pPr>
+          </w:p>
+        </w:tc>
+        <w:tc>
+          <w:tcPr>
+            <w:tcW w:w="1710" w:type="dxa"/>
+            <w:tcBorders>
+              <w:top w:val="single" w:sz="4" w:space="0" w:color="000000"/>
+              <w:left w:val="single" w:sz="4" w:space="0" w:color="000000"/>
+              <w:bottom w:val="single" w:sz="4" w:space="0" w:color="000000"/>
+              <w:right w:val="single" w:sz="4" w:space="0" w:color="000000"/>
+            </w:tcBorders>
+            <w:shd w:val="clear" w:color="auto" w:fill="FFFFFF"/>
+            <w:tcMar>
+              <w:top w:w="0" w:type="dxa"/>
+              <w:left w:w="108" w:type="dxa"/>
+              <w:bottom w:w="0" w:type="dxa"/>
+              <w:right w:w="108" w:type="dxa"/>
+            </w:tcMar>
+          </w:tcPr>
+          <w:p>
+            <w:pPr>
+              <w:spacing w:after="0" w:line="240" w:lineRule="auto"/>
+              <w:rPr>
+                <w:rFonts w:ascii="Times New Roman" w:eastAsia="Times New Roman" w:hAnsi="Times New Roman" w:cs="Times New Roman"/>
+                <w:color w:val="008000"/>
+                <w:sz w:val="18"/>
+              </w:rPr>
+            </w:pPr>
+          </w:p>
+        </w:tc>
+        <w:tc>
+          <w:tcPr>
+            <w:tcW w:w="1800" w:type="dxa"/>
+            <w:tcBorders>
+              <w:top w:val="single" w:sz="4" w:space="0" w:color="000000"/>
+              <w:left w:val="single" w:sz="4" w:space="0" w:color="000000"/>
+              <w:bottom w:val="single" w:sz="4" w:space="0" w:color="000000"/>
+              <w:right w:val="single" w:sz="4" w:space="0" w:color="000000"/>
+            </w:tcBorders>
+            <w:shd w:val="clear" w:color="auto" w:fill="FFFFFF"/>
+            <w:tcMar>
+              <w:top w:w="0" w:type="dxa"/>
+              <w:left w:w="108" w:type="dxa"/>
+              <w:bottom w:w="0" w:type="dxa"/>
+              <w:right w:w="108" w:type="dxa"/>
+            </w:tcMar>
+          </w:tcPr>
+          <w:p>
+            <w:pPr>
+              <w:spacing w:after="0" w:line="240" w:lineRule="auto"/>
+              <w:rPr>
+                <w:rFonts w:ascii="Times New Roman" w:eastAsia="Times New Roman" w:hAnsi="Times New Roman" w:cs="Times New Roman"/>
+                <w:color w:val="008000"/>
+                <w:sz w:val="18"/>
+              </w:rPr>
+            </w:pPr>
+          </w:p>
+        </w:tc>
+        <w:tc>
+          <w:tcPr>
+            <w:tcW w:w="1350" w:type="dxa"/>
+            <w:tcBorders>
+              <w:top w:val="single" w:sz="4" w:space="0" w:color="000000"/>
+              <w:left w:val="single" w:sz="4" w:space="0" w:color="000000"/>
+              <w:bottom w:val="single" w:sz="4" w:space="0" w:color="000000"/>
+              <w:right w:val="single" w:sz="4" w:space="0" w:color="000000"/>
+            </w:tcBorders>
+            <w:shd w:val="clear" w:color="auto" w:fill="FFFFFF"/>
+            <w:tcMar>
+              <w:top w:w="0" w:type="dxa"/>
+              <w:left w:w="108" w:type="dxa"/>
+              <w:bottom w:w="0" w:type="dxa"/>
+              <w:right w:w="108" w:type="dxa"/>
+            </w:tcMar>
+          </w:tcPr>
+          <w:p>
+            <w:pPr>
+              <w:spacing w:after="0" w:line="240" w:lineRule="auto"/>
+              <w:rPr>
+                <w:rFonts w:ascii="Times New Roman" w:eastAsia="Times New Roman" w:hAnsi="Times New Roman" w:cs="Times New Roman"/>
+                <w:color w:val="008000"/>
+                <w:sz w:val="18"/>
+              </w:rPr>
+            </w:pPr>
+          </w:p>
+        </w:tc>
+        <w:tc>
+          <w:tcPr>
+            <w:tcW w:w="2250" w:type="dxa"/>
+            <w:tcBorders>
+              <w:top w:val="single" w:sz="4" w:space="0" w:color="000000"/>
+              <w:left w:val="single" w:sz="4" w:space="0" w:color="000000"/>
+              <w:bottom w:val="single" w:sz="4" w:space="0" w:color="000000"/>
+              <w:right w:val="single" w:sz="4" w:space="0" w:color="000000"/>
+            </w:tcBorders>
+            <w:shd w:val="clear" w:color="auto" w:fill="FFFFFF"/>
+            <w:tcMar>
+              <w:top w:w="0" w:type="dxa"/>
+              <w:left w:w="108" w:type="dxa"/>
+              <w:bottom w:w="0" w:type="dxa"/>
+              <w:right w:w="108" w:type="dxa"/>
+            </w:tcMar>
+          </w:tcPr>
+          <w:p>
+            <w:pPr>
+              <w:spacing w:after="0" w:line="240" w:lineRule="auto"/>
+              <w:rPr>
+                <w:rFonts w:ascii="Calibri" w:eastAsia="Calibri" w:hAnsi="Calibri" w:cs="Calibri"/>
+              </w:rPr>
+            </w:pPr>
+          </w:p>
+        </w:tc>
+      </w:tr>
+      <w:tr>
+        <w:trPr>
+          <w:trHeight w:val="1"/>
+        </w:trPr>
+        <w:tc>
+          <w:tcPr>
+            <w:tcW w:w="670" w:type="dxa"/>
+            <w:tcBorders>
+              <w:top w:val="single" w:sz="4" w:space="0" w:color="000000"/>
+              <w:left w:val="single" w:sz="4" w:space="0" w:color="000000"/>
+              <w:bottom w:val="single" w:sz="4" w:space="0" w:color="000000"/>
+              <w:right w:val="single" w:sz="4" w:space="0" w:color="000000"/>
+            </w:tcBorders>
+            <w:shd w:val="clear" w:color="auto" w:fill="FFFFFF"/>
+            <w:tcMar>
+              <w:top w:w="0" w:type="dxa"/>
+              <w:left w:w="108" w:type="dxa"/>
+              <w:bottom w:w="0" w:type="dxa"/>
+              <w:right w:w="108" w:type="dxa"/>
+            </w:tcMar>
+          </w:tcPr>
+          <w:p>
+            <w:pPr>
+              <w:spacing w:after="0" w:line="240" w:lineRule="auto"/>
+              <w:rPr>
+                <w:rFonts w:ascii="Times New Roman" w:eastAsia="Times New Roman" w:hAnsi="Times New Roman" w:cs="Times New Roman"/>
+                <w:color w:val="008000"/>
+                <w:sz w:val="18"/>
+              </w:rPr>
+            </w:pPr>
+            <w:r>
+              <w:rPr>
+                <w:rFonts w:ascii="Times New Roman" w:eastAsia="Times New Roman" w:hAnsi="Times New Roman" w:cs="Times New Roman"/>
+                <w:color w:val="008000"/>
+                <w:sz w:val="18"/>
+              </w:rPr>
+              <w:t>7</w:t>
+            </w:r>
+          </w:p>
+        </w:tc>
+        <w:tc>
+          <w:tcPr>
+            <w:tcW w:w="1688" w:type="dxa"/>
+            <w:tcBorders>
+              <w:top w:val="single" w:sz="4" w:space="0" w:color="000000"/>
+              <w:left w:val="single" w:sz="4" w:space="0" w:color="000000"/>
+              <w:bottom w:val="single" w:sz="4" w:space="0" w:color="000000"/>
+              <w:right w:val="single" w:sz="4" w:space="0" w:color="000000"/>
+            </w:tcBorders>
+            <w:shd w:val="clear" w:color="auto" w:fill="FFFFFF"/>
+            <w:tcMar>
+              <w:top w:w="0" w:type="dxa"/>
+              <w:left w:w="108" w:type="dxa"/>
+              <w:bottom w:w="0" w:type="dxa"/>
+              <w:right w:w="108" w:type="dxa"/>
+            </w:tcMar>
+          </w:tcPr>
+          <w:p>
+            <w:pPr>
+              <w:spacing w:after="0" w:line="240" w:lineRule="auto"/>
+              <w:rPr>
+                <w:rFonts w:ascii="Times New Roman" w:eastAsia="Times New Roman" w:hAnsi="Times New Roman" w:cs="Times New Roman"/>
+                <w:color w:val="008000"/>
+                <w:sz w:val="18"/>
+              </w:rPr>
+            </w:pPr>
+          </w:p>
+        </w:tc>
+        <w:tc>
+          <w:tcPr>
+            <w:tcW w:w="1710" w:type="dxa"/>
+            <w:tcBorders>
+              <w:top w:val="single" w:sz="4" w:space="0" w:color="000000"/>
+              <w:left w:val="single" w:sz="4" w:space="0" w:color="000000"/>
+              <w:bottom w:val="single" w:sz="4" w:space="0" w:color="000000"/>
+              <w:right w:val="single" w:sz="4" w:space="0" w:color="000000"/>
+            </w:tcBorders>
+            <w:shd w:val="clear" w:color="auto" w:fill="FFFFFF"/>
+            <w:tcMar>
+              <w:top w:w="0" w:type="dxa"/>
+              <w:left w:w="108" w:type="dxa"/>
+              <w:bottom w:w="0" w:type="dxa"/>
+              <w:right w:w="108" w:type="dxa"/>
+            </w:tcMar>
+          </w:tcPr>
+          <w:p>
+            <w:pPr>
+              <w:spacing w:after="0" w:line="240" w:lineRule="auto"/>
+              <w:rPr>
+                <w:rFonts w:ascii="Times New Roman" w:eastAsia="Times New Roman" w:hAnsi="Times New Roman" w:cs="Times New Roman"/>
+                <w:color w:val="008000"/>
+                <w:sz w:val="18"/>
+              </w:rPr>
+            </w:pPr>
+          </w:p>
+        </w:tc>
+        <w:tc>
+          <w:tcPr>
+            <w:tcW w:w="1800" w:type="dxa"/>
+            <w:tcBorders>
+              <w:top w:val="single" w:sz="4" w:space="0" w:color="000000"/>
+              <w:left w:val="single" w:sz="4" w:space="0" w:color="000000"/>
+              <w:bottom w:val="single" w:sz="4" w:space="0" w:color="000000"/>
+              <w:right w:val="single" w:sz="4" w:space="0" w:color="000000"/>
+            </w:tcBorders>
+            <w:shd w:val="clear" w:color="auto" w:fill="FFFFFF"/>
+            <w:tcMar>
+              <w:top w:w="0" w:type="dxa"/>
+              <w:left w:w="108" w:type="dxa"/>
+              <w:bottom w:w="0" w:type="dxa"/>
+              <w:right w:w="108" w:type="dxa"/>
+            </w:tcMar>
+          </w:tcPr>
+          <w:p>
+            <w:pPr>
+              <w:spacing w:after="0" w:line="240" w:lineRule="auto"/>
+              <w:rPr>
+                <w:rFonts w:ascii="Times New Roman" w:eastAsia="Times New Roman" w:hAnsi="Times New Roman" w:cs="Times New Roman"/>
+                <w:color w:val="008000"/>
+                <w:sz w:val="18"/>
+              </w:rPr>
+            </w:pPr>
+          </w:p>
+        </w:tc>
+        <w:tc>
+          <w:tcPr>
+            <w:tcW w:w="1350" w:type="dxa"/>
+            <w:tcBorders>
+              <w:top w:val="single" w:sz="4" w:space="0" w:color="000000"/>
+              <w:left w:val="single" w:sz="4" w:space="0" w:color="000000"/>
+              <w:bottom w:val="single" w:sz="4" w:space="0" w:color="000000"/>
+              <w:right w:val="single" w:sz="4" w:space="0" w:color="000000"/>
+            </w:tcBorders>
+            <w:shd w:val="clear" w:color="auto" w:fill="FFFFFF"/>
+            <w:tcMar>
+              <w:top w:w="0" w:type="dxa"/>
+              <w:left w:w="108" w:type="dxa"/>
+              <w:bottom w:w="0" w:type="dxa"/>
+              <w:right w:w="108" w:type="dxa"/>
+            </w:tcMar>
+          </w:tcPr>
+          <w:p>
+            <w:pPr>
+              <w:spacing w:after="0" w:line="240" w:lineRule="auto"/>
+              <w:rPr>
+                <w:rFonts w:ascii="Times New Roman" w:eastAsia="Times New Roman" w:hAnsi="Times New Roman" w:cs="Times New Roman"/>
+                <w:color w:val="008000"/>
+                <w:sz w:val="18"/>
+              </w:rPr>
+            </w:pPr>
+          </w:p>
+        </w:tc>
+        <w:tc>
+          <w:tcPr>
+            <w:tcW w:w="2250" w:type="dxa"/>
+            <w:tcBorders>
+              <w:top w:val="single" w:sz="4" w:space="0" w:color="000000"/>
+              <w:left w:val="single" w:sz="4" w:space="0" w:color="000000"/>
+              <w:bottom w:val="single" w:sz="4" w:space="0" w:color="000000"/>
+              <w:right w:val="single" w:sz="4" w:space="0" w:color="000000"/>
+            </w:tcBorders>
+            <w:shd w:val="clear" w:color="auto" w:fill="FFFFFF"/>
+            <w:tcMar>
+              <w:top w:w="0" w:type="dxa"/>
+              <w:left w:w="108" w:type="dxa"/>
+              <w:bottom w:w="0" w:type="dxa"/>
+              <w:right w:w="108" w:type="dxa"/>
+            </w:tcMar>
+          </w:tcPr>
+          <w:p>
+            <w:pPr>
+              <w:spacing w:after="0" w:line="240" w:lineRule="auto"/>
+              <w:rPr>
+                <w:rFonts w:ascii="Calibri" w:eastAsia="Calibri" w:hAnsi="Calibri" w:cs="Calibri"/>
+              </w:rPr>
+            </w:pPr>
+          </w:p>
+        </w:tc>
+      </w:tr>
+      <w:tr>
+        <w:trPr>
+          <w:trHeight w:val="1"/>
+        </w:trPr>
+        <w:tc>
+          <w:tcPr>
+            <w:tcW w:w="670" w:type="dxa"/>
+            <w:tcBorders>
+              <w:top w:val="single" w:sz="4" w:space="0" w:color="000000"/>
+              <w:left w:val="single" w:sz="4" w:space="0" w:color="000000"/>
+              <w:bottom w:val="single" w:sz="4" w:space="0" w:color="000000"/>
+              <w:right w:val="single" w:sz="4" w:space="0" w:color="000000"/>
+            </w:tcBorders>
+            <w:shd w:val="clear" w:color="auto" w:fill="FFFFFF"/>
+            <w:tcMar>
+              <w:top w:w="0" w:type="dxa"/>
+              <w:left w:w="108" w:type="dxa"/>
+              <w:bottom w:w="0" w:type="dxa"/>
+              <w:right w:w="108" w:type="dxa"/>
+            </w:tcMar>
+          </w:tcPr>
+          <w:p>
+            <w:pPr>
+              <w:spacing w:after="0" w:line="240" w:lineRule="auto"/>
+              <w:rPr>
+                <w:rFonts w:ascii="Times New Roman" w:eastAsia="Times New Roman" w:hAnsi="Times New Roman" w:cs="Times New Roman"/>
+                <w:color w:val="008000"/>
+                <w:sz w:val="18"/>
+              </w:rPr>
+            </w:pPr>
+            <w:r>
+              <w:rPr>
+                <w:rFonts w:ascii="Times New Roman" w:eastAsia="Times New Roman" w:hAnsi="Times New Roman" w:cs="Times New Roman"/>
+                <w:color w:val="008000"/>
+                <w:sz w:val="18"/>
+              </w:rPr>
+              <w:t>8</w:t>
+            </w:r>
+          </w:p>
+        </w:tc>
+        <w:tc>
+          <w:tcPr>
+            <w:tcW w:w="1688" w:type="dxa"/>
+            <w:tcBorders>
+              <w:top w:val="single" w:sz="4" w:space="0" w:color="000000"/>
+              <w:left w:val="single" w:sz="4" w:space="0" w:color="000000"/>
+              <w:bottom w:val="single" w:sz="4" w:space="0" w:color="000000"/>
+              <w:right w:val="single" w:sz="4" w:space="0" w:color="000000"/>
+            </w:tcBorders>
+            <w:shd w:val="clear" w:color="auto" w:fill="FFFFFF"/>
+            <w:tcMar>
+              <w:top w:w="0" w:type="dxa"/>
+              <w:left w:w="108" w:type="dxa"/>
+              <w:bottom w:w="0" w:type="dxa"/>
+              <w:right w:w="108" w:type="dxa"/>
+            </w:tcMar>
+          </w:tcPr>
+          <w:p>
+            <w:pPr>
+              <w:spacing w:after="0" w:line="240" w:lineRule="auto"/>
+              <w:rPr>
+                <w:rFonts w:ascii="Times New Roman" w:eastAsia="Times New Roman" w:hAnsi="Times New Roman" w:cs="Times New Roman"/>
+                <w:color w:val="008000"/>
+                <w:sz w:val="18"/>
+              </w:rPr>
+            </w:pPr>
+          </w:p>
+        </w:tc>
+        <w:tc>
+          <w:tcPr>
+            <w:tcW w:w="1710" w:type="dxa"/>
+            <w:tcBorders>
+              <w:top w:val="single" w:sz="4" w:space="0" w:color="000000"/>
+              <w:left w:val="single" w:sz="4" w:space="0" w:color="000000"/>
+              <w:bottom w:val="single" w:sz="4" w:space="0" w:color="000000"/>
+              <w:right w:val="single" w:sz="4" w:space="0" w:color="000000"/>
+            </w:tcBorders>
+            <w:shd w:val="clear" w:color="auto" w:fill="FFFFFF"/>
+            <w:tcMar>
+              <w:top w:w="0" w:type="dxa"/>
+              <w:left w:w="108" w:type="dxa"/>
+              <w:bottom w:w="0" w:type="dxa"/>
+              <w:right w:w="108" w:type="dxa"/>
+            </w:tcMar>
+          </w:tcPr>
+          <w:p>
+            <w:pPr>
+              <w:spacing w:after="0" w:line="240" w:lineRule="auto"/>
+              <w:rPr>
+                <w:rFonts w:ascii="Times New Roman" w:eastAsia="Times New Roman" w:hAnsi="Times New Roman" w:cs="Times New Roman"/>
+                <w:color w:val="008000"/>
+                <w:sz w:val="18"/>
+              </w:rPr>
+            </w:pPr>
+          </w:p>
+        </w:tc>
+        <w:tc>
+          <w:tcPr>
+            <w:tcW w:w="1800" w:type="dxa"/>
+            <w:tcBorders>
+              <w:top w:val="single" w:sz="4" w:space="0" w:color="000000"/>
+              <w:left w:val="single" w:sz="4" w:space="0" w:color="000000"/>
+              <w:bottom w:val="single" w:sz="4" w:space="0" w:color="000000"/>
+              <w:right w:val="single" w:sz="4" w:space="0" w:color="000000"/>
+            </w:tcBorders>
+            <w:shd w:val="clear" w:color="auto" w:fill="FFFFFF"/>
+            <w:tcMar>
+              <w:top w:w="0" w:type="dxa"/>
+              <w:left w:w="108" w:type="dxa"/>
+              <w:bottom w:w="0" w:type="dxa"/>
+              <w:right w:w="108" w:type="dxa"/>
+            </w:tcMar>
+          </w:tcPr>
+          <w:p>
+            <w:pPr>
+              <w:spacing w:after="0" w:line="240" w:lineRule="auto"/>
+              <w:rPr>
+                <w:rFonts w:ascii="Times New Roman" w:eastAsia="Times New Roman" w:hAnsi="Times New Roman" w:cs="Times New Roman"/>
+                <w:color w:val="008000"/>
+                <w:sz w:val="18"/>
+              </w:rPr>
+            </w:pPr>
+          </w:p>
+        </w:tc>
+        <w:tc>
+          <w:tcPr>
+            <w:tcW w:w="1350" w:type="dxa"/>
+            <w:tcBorders>
+              <w:top w:val="single" w:sz="4" w:space="0" w:color="000000"/>
+              <w:left w:val="single" w:sz="4" w:space="0" w:color="000000"/>
+              <w:bottom w:val="single" w:sz="4" w:space="0" w:color="000000"/>
+              <w:right w:val="single" w:sz="4" w:space="0" w:color="000000"/>
+            </w:tcBorders>
+            <w:shd w:val="clear" w:color="auto" w:fill="FFFFFF"/>
+            <w:tcMar>
+              <w:top w:w="0" w:type="dxa"/>
+              <w:left w:w="108" w:type="dxa"/>
+              <w:bottom w:w="0" w:type="dxa"/>
+              <w:right w:w="108" w:type="dxa"/>
+            </w:tcMar>
+          </w:tcPr>
+          <w:p>
+            <w:pPr>
+              <w:spacing w:after="0" w:line="240" w:lineRule="auto"/>
+              <w:rPr>
+                <w:rFonts w:ascii="Times New Roman" w:eastAsia="Times New Roman" w:hAnsi="Times New Roman" w:cs="Times New Roman"/>
+                <w:color w:val="008000"/>
+                <w:sz w:val="18"/>
+              </w:rPr>
+            </w:pPr>
+          </w:p>
+        </w:tc>
+        <w:tc>
+          <w:tcPr>
+            <w:tcW w:w="2250" w:type="dxa"/>
+            <w:tcBorders>
+              <w:top w:val="single" w:sz="4" w:space="0" w:color="000000"/>
+              <w:left w:val="single" w:sz="4" w:space="0" w:color="000000"/>
+              <w:bottom w:val="single" w:sz="4" w:space="0" w:color="000000"/>
+              <w:right w:val="single" w:sz="4" w:space="0" w:color="000000"/>
+            </w:tcBorders>
+            <w:shd w:val="clear" w:color="auto" w:fill="FFFFFF"/>
+            <w:tcMar>
+              <w:top w:w="0" w:type="dxa"/>
+              <w:left w:w="108" w:type="dxa"/>
+              <w:bottom w:w="0" w:type="dxa"/>
+              <w:right w:w="108" w:type="dxa"/>
+            </w:tcMar>
+          </w:tcPr>
+          <w:p>
+            <w:pPr>
+              <w:spacing w:after="0" w:line="240" w:lineRule="auto"/>
+              <w:rPr>
+                <w:rFonts w:ascii="Calibri" w:eastAsia="Calibri" w:hAnsi="Calibri" w:cs="Calibri"/>
+              </w:rPr>
+            </w:pPr>
+          </w:p>
+        </w:tc>
+      </w:tr>
+      <w:tr>
+        <w:trPr>
+          <w:trHeight w:val="1"/>
+        </w:trPr>
+        <w:tc>
+          <w:tcPr>
+            <w:tcW w:w="670" w:type="dxa"/>
+            <w:tcBorders>
+              <w:top w:val="single" w:sz="4" w:space="0" w:color="000000"/>
+              <w:left w:val="single" w:sz="4" w:space="0" w:color="000000"/>
+              <w:bottom w:val="single" w:sz="4" w:space="0" w:color="000000"/>
+              <w:right w:val="single" w:sz="4" w:space="0" w:color="000000"/>
+            </w:tcBorders>
+            <w:shd w:val="clear" w:color="auto" w:fill="FFFFFF"/>
+            <w:tcMar>
+              <w:top w:w="0" w:type="dxa"/>
+              <w:left w:w="108" w:type="dxa"/>
+              <w:bottom w:w="0" w:type="dxa"/>
+              <w:right w:w="108" w:type="dxa"/>
+            </w:tcMar>
+          </w:tcPr>
+          <w:p>
+            <w:pPr>
+              <w:spacing w:after="0" w:line="240" w:lineRule="auto"/>
+              <w:rPr>
+                <w:rFonts w:ascii="Times New Roman" w:eastAsia="Times New Roman" w:hAnsi="Times New Roman" w:cs="Times New Roman"/>
+                <w:color w:val="008000"/>
+                <w:sz w:val="18"/>
+              </w:rPr>
+            </w:pPr>
+            <w:r>
+              <w:rPr>
+                <w:rFonts w:ascii="Times New Roman" w:eastAsia="Times New Roman" w:hAnsi="Times New Roman" w:cs="Times New Roman"/>
+                <w:color w:val="008000"/>
+                <w:sz w:val="18"/>
+              </w:rPr>
+              <w:t>9</w:t>
+            </w:r>
+          </w:p>
+        </w:tc>
+        <w:tc>
+          <w:tcPr>
+            <w:tcW w:w="1688" w:type="dxa"/>
+            <w:tcBorders>
+              <w:top w:val="single" w:sz="4" w:space="0" w:color="000000"/>
+              <w:left w:val="single" w:sz="4" w:space="0" w:color="000000"/>
+              <w:bottom w:val="single" w:sz="4" w:space="0" w:color="000000"/>
+              <w:right w:val="single" w:sz="4" w:space="0" w:color="000000"/>
+            </w:tcBorders>
+            <w:shd w:val="clear" w:color="auto" w:fill="FFFFFF"/>
+            <w:tcMar>
+              <w:top w:w="0" w:type="dxa"/>
+              <w:left w:w="108" w:type="dxa"/>
+              <w:bottom w:w="0" w:type="dxa"/>
+              <w:right w:w="108" w:type="dxa"/>
+            </w:tcMar>
+          </w:tcPr>
+          <w:p>
+            <w:pPr>
+              <w:spacing w:after="0" w:line="240" w:lineRule="auto"/>
+              <w:rPr>
+                <w:rFonts w:ascii="Times New Roman" w:eastAsia="Times New Roman" w:hAnsi="Times New Roman" w:cs="Times New Roman"/>
+                <w:color w:val="008000"/>
+                <w:sz w:val="18"/>
+              </w:rPr>
+            </w:pPr>
+          </w:p>
+        </w:tc>
+        <w:tc>
+          <w:tcPr>
+            <w:tcW w:w="1710" w:type="dxa"/>
+            <w:tcBorders>
+              <w:top w:val="single" w:sz="4" w:space="0" w:color="000000"/>
+              <w:left w:val="single" w:sz="4" w:space="0" w:color="000000"/>
+              <w:bottom w:val="single" w:sz="4" w:space="0" w:color="000000"/>
+              <w:right w:val="single" w:sz="4" w:space="0" w:color="000000"/>
+            </w:tcBorders>
+            <w:shd w:val="clear" w:color="auto" w:fill="FFFFFF"/>
+            <w:tcMar>
+              <w:top w:w="0" w:type="dxa"/>
+              <w:left w:w="108" w:type="dxa"/>
+              <w:bottom w:w="0" w:type="dxa"/>
+              <w:right w:w="108" w:type="dxa"/>
+            </w:tcMar>
+          </w:tcPr>
+          <w:p>
+            <w:pPr>
+              <w:spacing w:after="0" w:line="240" w:lineRule="auto"/>
+              <w:rPr>
+                <w:rFonts w:ascii="Times New Roman" w:eastAsia="Times New Roman" w:hAnsi="Times New Roman" w:cs="Times New Roman"/>
+                <w:color w:val="008000"/>
+                <w:sz w:val="18"/>
+              </w:rPr>
+            </w:pPr>
+          </w:p>
+        </w:tc>
+        <w:tc>
+          <w:tcPr>
+            <w:tcW w:w="1800" w:type="dxa"/>
+            <w:tcBorders>
+              <w:top w:val="single" w:sz="4" w:space="0" w:color="000000"/>
+              <w:left w:val="single" w:sz="4" w:space="0" w:color="000000"/>
+              <w:bottom w:val="single" w:sz="4" w:space="0" w:color="000000"/>
+              <w:right w:val="single" w:sz="4" w:space="0" w:color="000000"/>
+            </w:tcBorders>
+            <w:shd w:val="clear" w:color="auto" w:fill="FFFFFF"/>
+            <w:tcMar>
+              <w:top w:w="0" w:type="dxa"/>
+              <w:left w:w="108" w:type="dxa"/>
+              <w:bottom w:w="0" w:type="dxa"/>
+              <w:right w:w="108" w:type="dxa"/>
+            </w:tcMar>
+          </w:tcPr>
+          <w:p>
+            <w:pPr>
+              <w:spacing w:after="0" w:line="240" w:lineRule="auto"/>
+              <w:rPr>
+                <w:rFonts w:ascii="Times New Roman" w:eastAsia="Times New Roman" w:hAnsi="Times New Roman" w:cs="Times New Roman"/>
+                <w:color w:val="008000"/>
+                <w:sz w:val="18"/>
+              </w:rPr>
+            </w:pPr>
+          </w:p>
+        </w:tc>
+        <w:tc>
+          <w:tcPr>
+            <w:tcW w:w="1350" w:type="dxa"/>
+            <w:tcBorders>
+              <w:top w:val="single" w:sz="4" w:space="0" w:color="000000"/>
+              <w:left w:val="single" w:sz="4" w:space="0" w:color="000000"/>
+              <w:bottom w:val="single" w:sz="4" w:space="0" w:color="000000"/>
+              <w:right w:val="single" w:sz="4" w:space="0" w:color="000000"/>
+            </w:tcBorders>
+            <w:shd w:val="clear" w:color="auto" w:fill="FFFFFF"/>
+            <w:tcMar>
+              <w:top w:w="0" w:type="dxa"/>
+              <w:left w:w="108" w:type="dxa"/>
+              <w:bottom w:w="0" w:type="dxa"/>
+              <w:right w:w="108" w:type="dxa"/>
+            </w:tcMar>
+          </w:tcPr>
+          <w:p>
+            <w:pPr>
+              <w:spacing w:after="0" w:line="240" w:lineRule="auto"/>
+              <w:rPr>
+                <w:rFonts w:ascii="Times New Roman" w:eastAsia="Times New Roman" w:hAnsi="Times New Roman" w:cs="Times New Roman"/>
+                <w:color w:val="008000"/>
+                <w:sz w:val="18"/>
+              </w:rPr>
+            </w:pPr>
+          </w:p>
+        </w:tc>
+        <w:tc>
+          <w:tcPr>
+            <w:tcW w:w="2250" w:type="dxa"/>
+            <w:tcBorders>
+              <w:top w:val="single" w:sz="4" w:space="0" w:color="000000"/>
+              <w:left w:val="single" w:sz="4" w:space="0" w:color="000000"/>
+              <w:bottom w:val="single" w:sz="4" w:space="0" w:color="000000"/>
+              <w:right w:val="single" w:sz="4" w:space="0" w:color="000000"/>
+            </w:tcBorders>
+            <w:shd w:val="clear" w:color="auto" w:fill="FFFFFF"/>
+            <w:tcMar>
+              <w:top w:w="0" w:type="dxa"/>
+              <w:left w:w="108" w:type="dxa"/>
+              <w:bottom w:w="0" w:type="dxa"/>
+              <w:right w:w="108" w:type="dxa"/>
+            </w:tcMar>
+          </w:tcPr>
+          <w:p>
+            <w:pPr>
+              <w:spacing w:after="0" w:line="240" w:lineRule="auto"/>
+              <w:rPr>
+                <w:rFonts w:ascii="Calibri" w:eastAsia="Calibri" w:hAnsi="Calibri" w:cs="Calibri"/>
+              </w:rPr>
+            </w:pPr>
+          </w:p>
+        </w:tc>
+      </w:tr>
+      <w:tr>
+        <w:trPr>
+          <w:trHeight w:val="1"/>
+        </w:trPr>
+        <w:tc>
+          <w:tcPr>
+            <w:tcW w:w="670" w:type="dxa"/>
+            <w:tcBorders>
+              <w:top w:val="single" w:sz="4" w:space="0" w:color="000000"/>
+              <w:left w:val="single" w:sz="4" w:space="0" w:color="000000"/>
+              <w:bottom w:val="single" w:sz="4" w:space="0" w:color="000000"/>
+              <w:right w:val="single" w:sz="4" w:space="0" w:color="000000"/>
+            </w:tcBorders>
+            <w:shd w:val="clear" w:color="auto" w:fill="FFFFFF"/>
+            <w:tcMar>
+              <w:top w:w="0" w:type="dxa"/>
+              <w:left w:w="108" w:type="dxa"/>
+              <w:bottom w:w="0" w:type="dxa"/>
+              <w:right w:w="108" w:type="dxa"/>
+            </w:tcMar>
+          </w:tcPr>
+          <w:p>
+            <w:pPr>
+              <w:spacing w:after="0" w:line="240" w:lineRule="auto"/>
+              <w:rPr>
+                <w:rFonts w:ascii="Times New Roman" w:eastAsia="Times New Roman" w:hAnsi="Times New Roman" w:cs="Times New Roman"/>
+                <w:color w:val="008000"/>
+                <w:sz w:val="18"/>
+              </w:rPr>
+            </w:pPr>
+            <w:r>
+              <w:rPr>
+                <w:rFonts w:ascii="Times New Roman" w:eastAsia="Times New Roman" w:hAnsi="Times New Roman" w:cs="Times New Roman"/>
+                <w:color w:val="008000"/>
+                <w:sz w:val="18"/>
+              </w:rPr>
+              <w:t>10</w:t>
+            </w:r>
+          </w:p>
+        </w:tc>
+        <w:tc>
+          <w:tcPr>
+            <w:tcW w:w="1688" w:type="dxa"/>
+            <w:tcBorders>
+              <w:top w:val="single" w:sz="4" w:space="0" w:color="000000"/>
+              <w:left w:val="single" w:sz="4" w:space="0" w:color="000000"/>
+              <w:bottom w:val="single" w:sz="4" w:space="0" w:color="000000"/>
+              <w:right w:val="single" w:sz="4" w:space="0" w:color="000000"/>
+            </w:tcBorders>
+            <w:shd w:val="clear" w:color="auto" w:fill="FFFFFF"/>
+            <w:tcMar>
+              <w:top w:w="0" w:type="dxa"/>
+              <w:left w:w="108" w:type="dxa"/>
+              <w:bottom w:w="0" w:type="dxa"/>
+              <w:right w:w="108" w:type="dxa"/>
+            </w:tcMar>
+          </w:tcPr>
+          <w:p>
+            <w:pPr>
+              <w:spacing w:after="0" w:line="240" w:lineRule="auto"/>
+              <w:rPr>
+                <w:rFonts w:ascii="Times New Roman" w:eastAsia="Times New Roman" w:hAnsi="Times New Roman" w:cs="Times New Roman"/>
+                <w:color w:val="008000"/>
+                <w:sz w:val="18"/>
+              </w:rPr>
+            </w:pPr>
+          </w:p>
+        </w:tc>
+        <w:tc>
+          <w:tcPr>
+            <w:tcW w:w="1710" w:type="dxa"/>
+            <w:tcBorders>
+              <w:top w:val="single" w:sz="4" w:space="0" w:color="000000"/>
+              <w:left w:val="single" w:sz="4" w:space="0" w:color="000000"/>
+              <w:bottom w:val="single" w:sz="4" w:space="0" w:color="000000"/>
+              <w:right w:val="single" w:sz="4" w:space="0" w:color="000000"/>
+            </w:tcBorders>
+            <w:shd w:val="clear" w:color="auto" w:fill="FFFFFF"/>
+            <w:tcMar>
+              <w:top w:w="0" w:type="dxa"/>
+              <w:left w:w="108" w:type="dxa"/>
+              <w:bottom w:w="0" w:type="dxa"/>
+              <w:right w:w="108" w:type="dxa"/>
+            </w:tcMar>
+          </w:tcPr>
+          <w:p>
+            <w:pPr>
+              <w:spacing w:after="0" w:line="240" w:lineRule="auto"/>
+              <w:rPr>
+                <w:rFonts w:ascii="Times New Roman" w:eastAsia="Times New Roman" w:hAnsi="Times New Roman" w:cs="Times New Roman"/>
+                <w:color w:val="008000"/>
+                <w:sz w:val="18"/>
+              </w:rPr>
+            </w:pPr>
+          </w:p>
+        </w:tc>
+        <w:tc>
+          <w:tcPr>
+            <w:tcW w:w="1800" w:type="dxa"/>
+            <w:tcBorders>
+              <w:top w:val="single" w:sz="4" w:space="0" w:color="000000"/>
+              <w:left w:val="single" w:sz="4" w:space="0" w:color="000000"/>
+              <w:bottom w:val="single" w:sz="4" w:space="0" w:color="000000"/>
+              <w:right w:val="single" w:sz="4" w:space="0" w:color="000000"/>
+            </w:tcBorders>
+            <w:shd w:val="clear" w:color="auto" w:fill="FFFFFF"/>
+            <w:tcMar>
+              <w:top w:w="0" w:type="dxa"/>
+              <w:left w:w="108" w:type="dxa"/>
+              <w:bottom w:w="0" w:type="dxa"/>
+              <w:right w:w="108" w:type="dxa"/>
+            </w:tcMar>
+          </w:tcPr>
+          <w:p>
+            <w:pPr>
+              <w:spacing w:after="0" w:line="240" w:lineRule="auto"/>
+              <w:rPr>
+                <w:rFonts w:ascii="Times New Roman" w:eastAsia="Times New Roman" w:hAnsi="Times New Roman" w:cs="Times New Roman"/>
+                <w:color w:val="008000"/>
+                <w:sz w:val="18"/>
+              </w:rPr>
+            </w:pPr>
+          </w:p>
+        </w:tc>
+        <w:tc>
+          <w:tcPr>
+            <w:tcW w:w="1350" w:type="dxa"/>
+            <w:tcBorders>
+              <w:top w:val="single" w:sz="4" w:space="0" w:color="000000"/>
+              <w:left w:val="single" w:sz="4" w:space="0" w:color="000000"/>
+              <w:bottom w:val="single" w:sz="4" w:space="0" w:color="000000"/>
+              <w:right w:val="single" w:sz="4" w:space="0" w:color="000000"/>
+            </w:tcBorders>
+            <w:shd w:val="clear" w:color="auto" w:fill="FFFFFF"/>
+            <w:tcMar>
+              <w:top w:w="0" w:type="dxa"/>
+              <w:left w:w="108" w:type="dxa"/>
+              <w:bottom w:w="0" w:type="dxa"/>
+              <w:right w:w="108" w:type="dxa"/>
+            </w:tcMar>
+          </w:tcPr>
+          <w:p>
+            <w:pPr>
+              <w:spacing w:after="0" w:line="240" w:lineRule="auto"/>
+              <w:rPr>
+                <w:rFonts w:ascii="Times New Roman" w:eastAsia="Times New Roman" w:hAnsi="Times New Roman" w:cs="Times New Roman"/>
+                <w:color w:val="008000"/>
+                <w:sz w:val="18"/>
+              </w:rPr>
+            </w:pPr>
+          </w:p>
+        </w:tc>
+        <w:tc>
+          <w:tcPr>
+            <w:tcW w:w="2250" w:type="dxa"/>
+            <w:tcBorders>
+              <w:top w:val="single" w:sz="4" w:space="0" w:color="000000"/>
+              <w:left w:val="single" w:sz="4" w:space="0" w:color="000000"/>
+              <w:bottom w:val="single" w:sz="4" w:space="0" w:color="000000"/>
+              <w:right w:val="single" w:sz="4" w:space="0" w:color="000000"/>
+            </w:tcBorders>
+            <w:shd w:val="clear" w:color="auto" w:fill="FFFFFF"/>
+            <w:tcMar>
+              <w:top w:w="0" w:type="dxa"/>
+              <w:left w:w="108" w:type="dxa"/>
+              <w:bottom w:w="0" w:type="dxa"/>
+              <w:right w:w="108" w:type="dxa"/>
+            </w:tcMar>
+          </w:tcPr>
+          <w:p>
+            <w:pPr>
+              <w:spacing w:after="0" w:line="240" w:lineRule="auto"/>
+              <w:rPr>
+                <w:rFonts w:ascii="Calibri" w:eastAsia="Calibri" w:hAnsi="Calibri" w:cs="Calibri"/>
+              </w:rPr>
+            </w:pPr>
+          </w:p>
+        </w:tc>
+      </w:tr>
+    </w:tbl>
+    <w:p>
+      <w:pPr>
+        <w:pStyle w:val="ListParagraph"/>
+        <w:ind w:left="792"/>
+      </w:pPr>
     </w:p>
     <w:p/>
     <w:p/>
@@ -1072,7 +3387,7 @@
 </file>
 
 <file path=word/numbering.xml><?xml version="1.0" encoding="utf-8"?>
-<w:numbering xmlns:wpc="http://schemas.microsoft.com/office/word/2010/wordprocessingCanvas" xmlns:cx="http://schemas.microsoft.com/office/drawing/2014/chartex" xmlns:cx1="http://schemas.microsoft.com/office/drawing/2015/9/8/chartex" xmlns:cx2="http://schemas.microsoft.com/office/drawing/2015/10/21/chartex" xmlns:cx3="http://schemas.microsoft.com/office/drawing/2016/5/9/chartex" xmlns:cx4="http://schemas.microsoft.com/office/drawing/2016/5/10/chartex" xmlns:cx5="http://schemas.microsoft.com/office/drawing/2016/5/11/chartex" xmlns:cx6="http://schemas.microsoft.com/office/drawing/2016/5/12/chartex" xmlns:cx7="http://schemas.microsoft.com/office/drawing/2016/5/13/chartex" xmlns:cx8="http://schemas.microsoft.com/office/drawing/2016/5/14/chartex" xmlns:mc="http://schemas.openxmlformats.org/markup-compatibility/2006" xmlns:aink="http://schemas.microsoft.com/office/drawing/2016/ink" xmlns:am3d="http://schemas.microsoft.com/office/drawing/2017/model3d" xmlns:o="urn:schemas-microsoft-com:office:office" xmlns:r="http://schemas.openxmlformats.org/officeDocument/2006/relationships" xmlns:m="http://schemas.openxmlformats.org/officeDocument/2006/math" xmlns:v="urn:schemas-microsoft-com:vml" xmlns:wp14="http://schemas.microsoft.com/office/word/2010/wordprocessingDrawing" xmlns:wp="http://schemas.openxmlformats.org/drawingml/2006/wordprocessingDrawing" xmlns:w10="urn:schemas-microsoft-com:office:word" xmlns:w="http://schemas.openxmlformats.org/wordprocessingml/2006/main" xmlns:w14="http://schemas.microsoft.com/office/word/2010/wordml" xmlns:w15="http://schemas.microsoft.com/office/word/2012/wordml" xmlns:w16cid="http://schemas.microsoft.com/office/word/2016/wordml/cid" xmlns:w16se="http://schemas.microsoft.com/office/word/2015/wordml/symex" xmlns:wpg="http://schemas.microsoft.com/office/word/2010/wordprocessingGroup" xmlns:wpi="http://schemas.microsoft.com/office/word/2010/wordprocessingInk" xmlns:wne="http://schemas.microsoft.com/office/word/2006/wordml" xmlns:wps="http://schemas.microsoft.com/office/word/2010/wordprocessingShape" mc:Ignorable="w14 w15 w16se w16cid wp14">
+<w:numbering xmlns:wpc="http://schemas.microsoft.com/office/word/2010/wordprocessingCanvas" xmlns:cx="http://schemas.microsoft.com/office/drawing/2014/chartex" xmlns:cx1="http://schemas.microsoft.com/office/drawing/2015/9/8/chartex" xmlns:mc="http://schemas.openxmlformats.org/markup-compatibility/2006" xmlns:o="urn:schemas-microsoft-com:office:office" xmlns:r="http://schemas.openxmlformats.org/officeDocument/2006/relationships" xmlns:m="http://schemas.openxmlformats.org/officeDocument/2006/math" xmlns:v="urn:schemas-microsoft-com:vml" xmlns:wp14="http://schemas.microsoft.com/office/word/2010/wordprocessingDrawing" xmlns:wp="http://schemas.openxmlformats.org/drawingml/2006/wordprocessingDrawing" xmlns:w10="urn:schemas-microsoft-com:office:word" xmlns:w="http://schemas.openxmlformats.org/wordprocessingml/2006/main" xmlns:w14="http://schemas.microsoft.com/office/word/2010/wordml" xmlns:w15="http://schemas.microsoft.com/office/word/2012/wordml" xmlns:w16se="http://schemas.microsoft.com/office/word/2015/wordml/symex" xmlns:wpg="http://schemas.microsoft.com/office/word/2010/wordprocessingGroup" xmlns:wpi="http://schemas.microsoft.com/office/word/2010/wordprocessingInk" xmlns:wne="http://schemas.microsoft.com/office/word/2006/wordml" xmlns:wps="http://schemas.microsoft.com/office/word/2010/wordprocessingShape" mc:Ignorable="w14 w15 w16se wp14">
   <w:abstractNum w:abstractNumId="0" w15:restartNumberingAfterBreak="0">
     <w:nsid w:val="1A944940"/>
     <w:multiLevelType w:val="multilevel"/>
@@ -1187,6 +3502,92 @@
     </w:lvl>
   </w:abstractNum>
   <w:abstractNum w:abstractNumId="1" w15:restartNumberingAfterBreak="0">
+    <w:nsid w:val="4A875412"/>
+    <w:multiLevelType w:val="multilevel"/>
+    <w:tmpl w:val="0409001D"/>
+    <w:lvl w:ilvl="0">
+      <w:start w:val="1"/>
+      <w:numFmt w:val="decimal"/>
+      <w:lvlText w:val="%1)"/>
+      <w:lvlJc w:val="left"/>
+      <w:pPr>
+        <w:ind w:left="360" w:hanging="360"/>
+      </w:pPr>
+    </w:lvl>
+    <w:lvl w:ilvl="1">
+      <w:start w:val="1"/>
+      <w:numFmt w:val="lowerLetter"/>
+      <w:lvlText w:val="%2)"/>
+      <w:lvlJc w:val="left"/>
+      <w:pPr>
+        <w:ind w:left="720" w:hanging="360"/>
+      </w:pPr>
+    </w:lvl>
+    <w:lvl w:ilvl="2">
+      <w:start w:val="1"/>
+      <w:numFmt w:val="lowerRoman"/>
+      <w:lvlText w:val="%3)"/>
+      <w:lvlJc w:val="left"/>
+      <w:pPr>
+        <w:ind w:left="1080" w:hanging="360"/>
+      </w:pPr>
+    </w:lvl>
+    <w:lvl w:ilvl="3">
+      <w:start w:val="1"/>
+      <w:numFmt w:val="decimal"/>
+      <w:lvlText w:val="(%4)"/>
+      <w:lvlJc w:val="left"/>
+      <w:pPr>
+        <w:ind w:left="1440" w:hanging="360"/>
+      </w:pPr>
+    </w:lvl>
+    <w:lvl w:ilvl="4">
+      <w:start w:val="1"/>
+      <w:numFmt w:val="lowerLetter"/>
+      <w:lvlText w:val="(%5)"/>
+      <w:lvlJc w:val="left"/>
+      <w:pPr>
+        <w:ind w:left="1800" w:hanging="360"/>
+      </w:pPr>
+    </w:lvl>
+    <w:lvl w:ilvl="5">
+      <w:start w:val="1"/>
+      <w:numFmt w:val="lowerRoman"/>
+      <w:lvlText w:val="(%6)"/>
+      <w:lvlJc w:val="left"/>
+      <w:pPr>
+        <w:ind w:left="2160" w:hanging="360"/>
+      </w:pPr>
+    </w:lvl>
+    <w:lvl w:ilvl="6">
+      <w:start w:val="1"/>
+      <w:numFmt w:val="decimal"/>
+      <w:lvlText w:val="%7."/>
+      <w:lvlJc w:val="left"/>
+      <w:pPr>
+        <w:ind w:left="2520" w:hanging="360"/>
+      </w:pPr>
+    </w:lvl>
+    <w:lvl w:ilvl="7">
+      <w:start w:val="1"/>
+      <w:numFmt w:val="lowerLetter"/>
+      <w:lvlText w:val="%8."/>
+      <w:lvlJc w:val="left"/>
+      <w:pPr>
+        <w:ind w:left="2880" w:hanging="360"/>
+      </w:pPr>
+    </w:lvl>
+    <w:lvl w:ilvl="8">
+      <w:start w:val="1"/>
+      <w:numFmt w:val="lowerRoman"/>
+      <w:lvlText w:val="%9."/>
+      <w:lvlJc w:val="left"/>
+      <w:pPr>
+        <w:ind w:left="3240" w:hanging="360"/>
+      </w:pPr>
+    </w:lvl>
+  </w:abstractNum>
+  <w:abstractNum w:abstractNumId="2" w15:restartNumberingAfterBreak="0">
     <w:nsid w:val="564A233A"/>
     <w:multiLevelType w:val="multilevel"/>
     <w:tmpl w:val="0409001F"/>
@@ -1276,13 +3677,16 @@
     <w:abstractNumId w:val="0"/>
   </w:num>
   <w:num w:numId="2">
+    <w:abstractNumId w:val="2"/>
+  </w:num>
+  <w:num w:numId="3">
     <w:abstractNumId w:val="1"/>
   </w:num>
 </w:numbering>
 </file>
 
 <file path=word/styles.xml><?xml version="1.0" encoding="utf-8"?>
-<w:styles xmlns:mc="http://schemas.openxmlformats.org/markup-compatibility/2006" xmlns:r="http://schemas.openxmlformats.org/officeDocument/2006/relationships" xmlns:w="http://schemas.openxmlformats.org/wordprocessingml/2006/main" xmlns:w14="http://schemas.microsoft.com/office/word/2010/wordml" xmlns:w15="http://schemas.microsoft.com/office/word/2012/wordml" xmlns:w16cid="http://schemas.microsoft.com/office/word/2016/wordml/cid" xmlns:w16se="http://schemas.microsoft.com/office/word/2015/wordml/symex" mc:Ignorable="w14 w15 w16se w16cid">
+<w:styles xmlns:mc="http://schemas.openxmlformats.org/markup-compatibility/2006" xmlns:r="http://schemas.openxmlformats.org/officeDocument/2006/relationships" xmlns:w="http://schemas.openxmlformats.org/wordprocessingml/2006/main" xmlns:w14="http://schemas.microsoft.com/office/word/2010/wordml" xmlns:w15="http://schemas.microsoft.com/office/word/2012/wordml" xmlns:w16se="http://schemas.microsoft.com/office/word/2015/wordml/symex" mc:Ignorable="w14 w15 w16se">
   <w:docDefaults>
     <w:rPrDefault>
       <w:rPr>
@@ -1298,7 +3702,7 @@
       </w:pPr>
     </w:pPrDefault>
   </w:docDefaults>
-  <w:latentStyles w:defLockedState="0" w:defUIPriority="99" w:defSemiHidden="0" w:defUnhideWhenUsed="0" w:defQFormat="0" w:count="377">
+  <w:latentStyles w:defLockedState="0" w:defUIPriority="99" w:defSemiHidden="0" w:defUnhideWhenUsed="0" w:defQFormat="0" w:count="371">
     <w:lsdException w:name="Normal" w:uiPriority="0" w:qFormat="1"/>
     <w:lsdException w:name="heading 1" w:uiPriority="9" w:qFormat="1"/>
     <w:lsdException w:name="heading 2" w:semiHidden="1" w:uiPriority="9" w:unhideWhenUsed="1" w:qFormat="1"/>
@@ -1670,12 +4074,6 @@
     <w:lsdException w:name="List Table 5 Dark Accent 6" w:uiPriority="50"/>
     <w:lsdException w:name="List Table 6 Colorful Accent 6" w:uiPriority="51"/>
     <w:lsdException w:name="List Table 7 Colorful Accent 6" w:uiPriority="52"/>
-    <w:lsdException w:name="Mention" w:semiHidden="1" w:unhideWhenUsed="1"/>
-    <w:lsdException w:name="Smart Hyperlink" w:semiHidden="1" w:unhideWhenUsed="1"/>
-    <w:lsdException w:name="Hashtag" w:semiHidden="1" w:unhideWhenUsed="1"/>
-    <w:lsdException w:name="Unresolved Mention" w:semiHidden="1" w:unhideWhenUsed="1"/>
-    <w:lsdException w:name="Smart Link" w:semiHidden="1" w:unhideWhenUsed="1"/>
-    <w:lsdException w:name="Smart Link Error" w:semiHidden="1" w:unhideWhenUsed="1"/>
   </w:latentStyles>
   <w:style w:type="paragraph" w:default="1" w:styleId="Normal">
     <w:name w:val="Normal"/>
